--- a/src/groovy/org/apoiasuas/formulario/template/PedidoCertidao-Template.docx
+++ b/src/groovy/org/apoiasuas/formulario/template/PedidoCertidao-Template.docx
@@ -198,31 +198,16 @@
               </w:rPr>
               <w:t xml:space="preserve">Belo Horizonte, </w:t>
             </w:r>
-            <w:r>
-              <w:fldChar w:fldCharType="begin"/>
-            </w:r>
-            <w:r>
-              <w:instrText xml:space="preserve"> MergeField $!Avulso.data_preenchimento \* MERGEFORMAT </w:instrText>
-            </w:r>
-            <w:r>
-              <w:fldChar w:fldCharType="separate"/>
-            </w:r>
-            <w:r>
-              <w:rPr>
-                <w:noProof/>
-                <w:sz w:val="28"/>
-                <w:szCs w:val="28"/>
-              </w:rPr>
-              <w:t>$!Avulso.data_preenchimento</w:t>
-            </w:r>
-            <w:r>
-              <w:rPr>
-                <w:noProof/>
-                <w:sz w:val="28"/>
-                <w:szCs w:val="28"/>
-              </w:rPr>
-              <w:fldChar w:fldCharType="end"/>
-            </w:r>
+            <w:fldSimple w:instr=" MergeField $!Avulso.data_preenchimento \* MERGEFORMAT ">
+              <w:r>
+                <w:rPr>
+                  <w:noProof/>
+                  <w:sz w:val="28"/>
+                  <w:szCs w:val="28"/>
+                </w:rPr>
+                <w:t>$!Avulso.data_preenchimento</w:t>
+              </w:r>
+            </w:fldSimple>
           </w:p>
           <w:p>
             <w:pPr>
@@ -242,15 +227,67 @@
               </w:rPr>
               <w:tab/>
             </w:r>
-            <w:r>
-              <w:rPr>
-                <w:rFonts w:ascii="Calibri" w:eastAsia="Times New Roman" w:hAnsi="Calibri" w:cs="Calibri"/>
-                <w:color w:val="000000"/>
-                <w:sz w:val="28"/>
-                <w:szCs w:val="28"/>
-                <w:lang w:eastAsia="pt-BR"/>
-              </w:rPr>
-              <w:t>O Plantão Social da Prefeitura Municipal de Belo Horizonte, através da Secretaria Municipal de Coordenação da Gestão Regional Oeste vem solicitar a esse cartório o seguinte documento</w:t>
+            <w:proofErr w:type="gramStart"/>
+            <w:r>
+              <w:rPr>
+                <w:rFonts w:ascii="Calibri" w:eastAsia="Times New Roman" w:hAnsi="Calibri" w:cs="Calibri"/>
+                <w:color w:val="000000"/>
+                <w:sz w:val="28"/>
+                <w:szCs w:val="28"/>
+                <w:lang w:eastAsia="pt-BR"/>
+              </w:rPr>
+              <w:t xml:space="preserve">O </w:t>
+            </w:r>
+            <w:r>
+              <w:rPr>
+                <w:rFonts w:ascii="Calibri" w:eastAsia="Times New Roman" w:hAnsi="Calibri" w:cs="Calibri"/>
+                <w:color w:val="000000"/>
+                <w:sz w:val="28"/>
+                <w:szCs w:val="28"/>
+                <w:lang w:eastAsia="pt-BR"/>
+              </w:rPr>
+              <w:t>CRAS Havaí-Ventosa</w:t>
+            </w:r>
+            <w:proofErr w:type="gramEnd"/>
+            <w:r>
+              <w:rPr>
+                <w:rFonts w:ascii="Calibri" w:eastAsia="Times New Roman" w:hAnsi="Calibri" w:cs="Calibri"/>
+                <w:color w:val="000000"/>
+                <w:sz w:val="28"/>
+                <w:szCs w:val="28"/>
+                <w:lang w:eastAsia="pt-BR"/>
+              </w:rPr>
+              <w:t>, equipamento público</w:t>
+            </w:r>
+            <w:r>
+              <w:rPr>
+                <w:rFonts w:ascii="Calibri" w:eastAsia="Times New Roman" w:hAnsi="Calibri" w:cs="Calibri"/>
+                <w:color w:val="000000"/>
+                <w:sz w:val="28"/>
+                <w:szCs w:val="28"/>
+                <w:lang w:eastAsia="pt-BR"/>
+              </w:rPr>
+              <w:t xml:space="preserve"> da</w:t>
+            </w:r>
+            <w:r>
+              <w:rPr>
+                <w:rFonts w:ascii="Calibri" w:eastAsia="Times New Roman" w:hAnsi="Calibri" w:cs="Calibri"/>
+                <w:color w:val="000000"/>
+                <w:sz w:val="28"/>
+                <w:szCs w:val="28"/>
+                <w:lang w:eastAsia="pt-BR"/>
+              </w:rPr>
+              <w:t xml:space="preserve"> política de Assistência Social da</w:t>
+            </w:r>
+            <w:r>
+              <w:rPr>
+                <w:rFonts w:ascii="Calibri" w:eastAsia="Times New Roman" w:hAnsi="Calibri" w:cs="Calibri"/>
+                <w:color w:val="000000"/>
+                <w:sz w:val="28"/>
+                <w:szCs w:val="28"/>
+                <w:lang w:eastAsia="pt-BR"/>
+              </w:rPr>
+              <w:t xml:space="preserve"> Prefeitura Municipal de Belo Horizonte, vem solicitar a esse cartório o seguinte documento</w:t>
             </w:r>
             <w:r>
               <w:rPr>
@@ -262,31 +299,16 @@
               </w:rPr>
               <w:t xml:space="preserve">: </w:t>
             </w:r>
-            <w:r>
-              <w:fldChar w:fldCharType="begin"/>
-            </w:r>
-            <w:r>
-              <w:instrText xml:space="preserve"> MERGEFIELD  $!Avulso.tipo_certidao  \* MERGEFORMAT </w:instrText>
-            </w:r>
-            <w:r>
-              <w:fldChar w:fldCharType="separate"/>
-            </w:r>
-            <w:r>
-              <w:rPr>
-                <w:noProof/>
-                <w:sz w:val="28"/>
-                <w:szCs w:val="28"/>
-              </w:rPr>
-              <w:t>«$!Avulso.tipo_certidao»</w:t>
-            </w:r>
-            <w:r>
-              <w:rPr>
-                <w:noProof/>
-                <w:sz w:val="28"/>
-                <w:szCs w:val="28"/>
-              </w:rPr>
-              <w:fldChar w:fldCharType="end"/>
-            </w:r>
+            <w:fldSimple w:instr=" MERGEFIELD  $!Avulso.tipo_certidao  \* MERGEFORMAT ">
+              <w:r>
+                <w:rPr>
+                  <w:noProof/>
+                  <w:sz w:val="28"/>
+                  <w:szCs w:val="28"/>
+                </w:rPr>
+                <w:t>«$!Avulso.tipo_certidao»</w:t>
+              </w:r>
+            </w:fldSimple>
             <w:r>
               <w:rPr>
                 <w:rFonts w:ascii="Calibri" w:eastAsia="Times New Roman" w:hAnsi="Calibri" w:cs="Calibri"/>
@@ -317,406 +339,330 @@
               </w:rPr>
               <w:t xml:space="preserve"> </w:t>
             </w:r>
-            <w:r>
-              <w:fldChar w:fldCharType="begin"/>
-            </w:r>
-            <w:r>
-              <w:instrText xml:space="preserve"> MERGEFIELD  $!Avulso.dados_certidao  \* MERGEFORMAT </w:instrText>
-            </w:r>
-            <w:r>
-              <w:fldChar w:fldCharType="separate"/>
-            </w:r>
-            <w:r>
-              <w:rPr>
+            <w:fldSimple w:instr=" MERGEFIELD  $!Avulso.dados_certidao  \* MERGEFORMAT ">
+              <w:r>
+                <w:rPr>
+                  <w:b/>
+                  <w:noProof/>
+                  <w:sz w:val="28"/>
+                  <w:szCs w:val="28"/>
+                </w:rPr>
+                <w:t>«$!Avulso.dados_certidao»</w:t>
+              </w:r>
+            </w:fldSimple>
+            <w:r>
+              <w:rPr>
+                <w:rFonts w:ascii="Calibri" w:eastAsia="Times New Roman" w:hAnsi="Calibri" w:cs="Calibri"/>
+                <w:color w:val="000000"/>
+                <w:sz w:val="28"/>
+                <w:szCs w:val="28"/>
+                <w:lang w:eastAsia="pt-BR"/>
+              </w:rPr>
+              <w:t xml:space="preserve">, </w:t>
+            </w:r>
+            <w:r>
+              <w:rPr>
+                <w:sz w:val="28"/>
+                <w:szCs w:val="28"/>
+              </w:rPr>
+              <w:t xml:space="preserve">tendo como referência de endereço: </w:t>
+            </w:r>
+            <w:fldSimple w:instr=" MERGEFIELD  $!Avulso.nome_equipamento  \* MERGEFORMAT ">
+              <w:r>
+                <w:rPr>
+                  <w:noProof/>
+                  <w:sz w:val="28"/>
+                  <w:szCs w:val="28"/>
+                </w:rPr>
+                <w:t>«$!AVULSO.NOME_EQUIPAMENTO»</w:t>
+              </w:r>
+            </w:fldSimple>
+            <w:r>
+              <w:rPr>
+                <w:sz w:val="28"/>
+                <w:szCs w:val="28"/>
+              </w:rPr>
+              <w:t xml:space="preserve">, </w:t>
+            </w:r>
+            <w:fldSimple w:instr=" MERGEFIELD  $!Avulso.endereco_equipamento  \* MERGEFORMAT ">
+              <w:r>
+                <w:rPr>
+                  <w:noProof/>
+                  <w:sz w:val="28"/>
+                  <w:szCs w:val="28"/>
+                </w:rPr>
+                <w:t>«$!Avulso.endereco_equipamento»</w:t>
+              </w:r>
+            </w:fldSimple>
+            <w:r>
+              <w:rPr>
+                <w:sz w:val="28"/>
+                <w:szCs w:val="28"/>
+              </w:rPr>
+              <w:t>.</w:t>
+            </w:r>
+          </w:p>
+          <w:p>
+            <w:pPr>
+              <w:spacing w:before="360" w:after="0"/>
+              <w:rPr>
+                <w:rFonts w:ascii="Calibri" w:eastAsia="Times New Roman" w:hAnsi="Calibri" w:cs="Calibri"/>
+                <w:color w:val="000000"/>
+                <w:sz w:val="28"/>
+                <w:szCs w:val="28"/>
+                <w:lang w:eastAsia="pt-BR"/>
+              </w:rPr>
+            </w:pPr>
+            <w:r>
+              <w:rPr>
+                <w:sz w:val="28"/>
+                <w:szCs w:val="28"/>
+              </w:rPr>
+              <w:tab/>
+            </w:r>
+            <w:r>
+              <w:rPr>
+                <w:rFonts w:ascii="Calibri" w:eastAsia="Times New Roman" w:hAnsi="Calibri" w:cs="Calibri"/>
+                <w:color w:val="000000"/>
+                <w:sz w:val="28"/>
+                <w:szCs w:val="28"/>
+                <w:lang w:eastAsia="pt-BR"/>
+              </w:rPr>
+              <w:t>Considerando a situação só</w:t>
+            </w:r>
+            <w:r>
+              <w:rPr>
+                <w:rFonts w:ascii="Calibri" w:eastAsia="Times New Roman" w:hAnsi="Calibri" w:cs="Calibri"/>
+                <w:color w:val="000000"/>
+                <w:sz w:val="28"/>
+                <w:szCs w:val="28"/>
+                <w:lang w:eastAsia="pt-BR"/>
+              </w:rPr>
+              <w:t xml:space="preserve">cio-econômica do usuário, </w:t>
+            </w:r>
+            <w:proofErr w:type="gramStart"/>
+            <w:r>
+              <w:rPr>
+                <w:rFonts w:ascii="Calibri" w:eastAsia="Times New Roman" w:hAnsi="Calibri" w:cs="Calibri"/>
+                <w:color w:val="000000"/>
+                <w:sz w:val="28"/>
+                <w:szCs w:val="28"/>
+                <w:lang w:eastAsia="pt-BR"/>
+              </w:rPr>
+              <w:t>analis</w:t>
+            </w:r>
+            <w:r>
+              <w:rPr>
+                <w:rFonts w:ascii="Calibri" w:eastAsia="Times New Roman" w:hAnsi="Calibri" w:cs="Calibri"/>
+                <w:color w:val="000000"/>
+                <w:sz w:val="28"/>
+                <w:szCs w:val="28"/>
+                <w:lang w:eastAsia="pt-BR"/>
+              </w:rPr>
+              <w:t>ada por técnicos deste Plantão, solicitamos</w:t>
+            </w:r>
+            <w:proofErr w:type="gramEnd"/>
+            <w:r>
+              <w:rPr>
+                <w:rFonts w:ascii="Calibri" w:eastAsia="Times New Roman" w:hAnsi="Calibri" w:cs="Calibri"/>
+                <w:color w:val="000000"/>
+                <w:sz w:val="28"/>
+                <w:szCs w:val="28"/>
+                <w:lang w:eastAsia="pt-BR"/>
+              </w:rPr>
+              <w:t xml:space="preserve"> que esse órgão avalie a possibilidade de concessão da isenção de taxa para o fornecimento do documento.</w:t>
+            </w:r>
+          </w:p>
+          <w:p>
+            <w:pPr>
+              <w:spacing w:before="360" w:after="0"/>
+              <w:rPr>
+                <w:rFonts w:ascii="Calibri" w:eastAsia="Times New Roman" w:hAnsi="Calibri" w:cs="Calibri"/>
+                <w:color w:val="000000"/>
+                <w:sz w:val="28"/>
+                <w:szCs w:val="28"/>
+                <w:lang w:eastAsia="pt-BR"/>
+              </w:rPr>
+            </w:pPr>
+            <w:r>
+              <w:rPr>
+                <w:sz w:val="28"/>
+                <w:szCs w:val="28"/>
+              </w:rPr>
+              <w:tab/>
+            </w:r>
+            <w:r>
+              <w:rPr>
+                <w:rFonts w:ascii="Calibri" w:eastAsia="Times New Roman" w:hAnsi="Calibri" w:cs="Calibri"/>
+                <w:color w:val="000000"/>
+                <w:sz w:val="28"/>
+                <w:szCs w:val="28"/>
+                <w:lang w:eastAsia="pt-BR"/>
+              </w:rPr>
+              <w:t xml:space="preserve">Colocamo-nos à </w:t>
+            </w:r>
+            <w:proofErr w:type="gramStart"/>
+            <w:r>
+              <w:rPr>
+                <w:rFonts w:ascii="Calibri" w:eastAsia="Times New Roman" w:hAnsi="Calibri" w:cs="Calibri"/>
+                <w:color w:val="000000"/>
+                <w:sz w:val="28"/>
+                <w:szCs w:val="28"/>
+                <w:lang w:eastAsia="pt-BR"/>
+              </w:rPr>
+              <w:t>disposição para quaisquer esclarecimentos que se fizerem necessários</w:t>
+            </w:r>
+            <w:proofErr w:type="gramEnd"/>
+            <w:r>
+              <w:rPr>
+                <w:rFonts w:ascii="Calibri" w:eastAsia="Times New Roman" w:hAnsi="Calibri" w:cs="Calibri"/>
+                <w:color w:val="000000"/>
+                <w:sz w:val="28"/>
+                <w:szCs w:val="28"/>
+                <w:lang w:eastAsia="pt-BR"/>
+              </w:rPr>
+              <w:t xml:space="preserve"> e des</w:t>
+            </w:r>
+            <w:r>
+              <w:rPr>
+                <w:rFonts w:ascii="Calibri" w:eastAsia="Times New Roman" w:hAnsi="Calibri" w:cs="Calibri"/>
+                <w:color w:val="000000"/>
+                <w:sz w:val="28"/>
+                <w:szCs w:val="28"/>
+                <w:lang w:eastAsia="pt-BR"/>
+              </w:rPr>
+              <w:t>d</w:t>
+            </w:r>
+            <w:r>
+              <w:rPr>
+                <w:rFonts w:ascii="Calibri" w:eastAsia="Times New Roman" w:hAnsi="Calibri" w:cs="Calibri"/>
+                <w:color w:val="000000"/>
+                <w:sz w:val="28"/>
+                <w:szCs w:val="28"/>
+                <w:lang w:eastAsia="pt-BR"/>
+              </w:rPr>
+              <w:t>e já agradecemos.</w:t>
+            </w:r>
+          </w:p>
+          <w:p>
+            <w:pPr>
+              <w:spacing w:before="360" w:after="0"/>
+              <w:rPr>
+                <w:rFonts w:ascii="Calibri" w:eastAsia="Times New Roman" w:hAnsi="Calibri" w:cs="Calibri"/>
+                <w:color w:val="000000"/>
+                <w:sz w:val="28"/>
+                <w:szCs w:val="28"/>
+                <w:lang w:eastAsia="pt-BR"/>
+              </w:rPr>
+            </w:pPr>
+            <w:r>
+              <w:rPr>
+                <w:rFonts w:ascii="Calibri" w:eastAsia="Times New Roman" w:hAnsi="Calibri" w:cs="Calibri"/>
+                <w:color w:val="000000"/>
+                <w:sz w:val="28"/>
+                <w:szCs w:val="28"/>
+                <w:lang w:eastAsia="pt-BR"/>
+              </w:rPr>
+              <w:t xml:space="preserve">Técnico Responsável: </w:t>
+            </w:r>
+            <w:r>
+              <w:rPr>
+                <w:caps/>
+                <w:sz w:val="28"/>
+                <w:szCs w:val="28"/>
+              </w:rPr>
+              <w:t> </w:t>
+            </w:r>
+            <w:fldSimple w:instr=" MERGEFIELD  $!Avulso.responsavel_preenchimento  \* MERGEFORMAT ">
+              <w:r>
+                <w:rPr>
+                  <w:noProof/>
+                  <w:sz w:val="28"/>
+                  <w:szCs w:val="28"/>
+                </w:rPr>
+                <w:t>«$!Avulso.responsavel_preenchimento»</w:t>
+              </w:r>
+            </w:fldSimple>
+          </w:p>
+          <w:p>
+            <w:pPr>
+              <w:spacing w:before="360" w:after="0"/>
+              <w:rPr>
+                <w:rFonts w:ascii="Calibri" w:eastAsia="Times New Roman" w:hAnsi="Calibri" w:cs="Calibri"/>
+                <w:color w:val="000000"/>
+                <w:sz w:val="28"/>
+                <w:szCs w:val="28"/>
+                <w:lang w:eastAsia="pt-BR"/>
+              </w:rPr>
+            </w:pPr>
+            <w:r>
+              <w:rPr>
+                <w:rFonts w:ascii="Calibri" w:eastAsia="Times New Roman" w:hAnsi="Calibri" w:cs="Calibri"/>
+                <w:color w:val="000000"/>
+                <w:sz w:val="28"/>
+                <w:szCs w:val="28"/>
+                <w:lang w:eastAsia="pt-BR"/>
+              </w:rPr>
+              <w:t xml:space="preserve">Telefone: </w:t>
+            </w:r>
+            <w:fldSimple w:instr=" MERGEFIELD  $!Avulso.telefone_equipamento  \* MERGEFORMAT ">
+              <w:r>
+                <w:rPr>
+                  <w:noProof/>
+                  <w:sz w:val="28"/>
+                  <w:szCs w:val="28"/>
+                </w:rPr>
+                <w:t>«$!Avulso.telefone_equipamento»</w:t>
+              </w:r>
+            </w:fldSimple>
+            <w:proofErr w:type="gramStart"/>
+            <w:r>
+              <w:rPr>
+                <w:rFonts w:ascii="Calibri" w:eastAsia="Times New Roman" w:hAnsi="Calibri" w:cs="Calibri"/>
+                <w:color w:val="000000"/>
+                <w:sz w:val="28"/>
+                <w:szCs w:val="28"/>
+                <w:lang w:eastAsia="pt-BR"/>
+              </w:rPr>
+              <w:t xml:space="preserve">  </w:t>
+            </w:r>
+            <w:r>
+              <w:rPr>
+                <w:rFonts w:ascii="Calibri" w:eastAsia="Times New Roman" w:hAnsi="Calibri" w:cs="Calibri"/>
+                <w:color w:val="000000"/>
+                <w:sz w:val="28"/>
+                <w:szCs w:val="28"/>
+                <w:lang w:eastAsia="pt-BR"/>
+              </w:rPr>
+              <w:t xml:space="preserve">  </w:t>
+            </w:r>
+            <w:proofErr w:type="gramEnd"/>
+            <w:r>
+              <w:rPr>
+                <w:rFonts w:ascii="Calibri" w:eastAsia="Times New Roman" w:hAnsi="Calibri" w:cs="Calibri"/>
+                <w:color w:val="000000"/>
+                <w:sz w:val="28"/>
+                <w:szCs w:val="28"/>
+                <w:lang w:eastAsia="pt-BR"/>
+              </w:rPr>
+              <w:t>Horário: 2ª a 6ª feira, de 8:00 às 17:00</w:t>
+            </w:r>
+          </w:p>
+          <w:p>
+            <w:pPr>
+              <w:spacing w:before="360" w:after="0"/>
+              <w:rPr>
+                <w:rFonts w:ascii="Calibri" w:eastAsia="Times New Roman" w:hAnsi="Calibri" w:cs="Calibri"/>
+                <w:color w:val="000000"/>
+                <w:sz w:val="28"/>
+                <w:szCs w:val="28"/>
+                <w:lang w:eastAsia="pt-BR"/>
+              </w:rPr>
+            </w:pPr>
+            <w:r>
+              <w:rPr>
+                <w:rFonts w:ascii="Calibri" w:eastAsia="Times New Roman" w:hAnsi="Calibri" w:cs="Calibri"/>
                 <w:b/>
-                <w:noProof/>
-                <w:sz w:val="28"/>
-                <w:szCs w:val="28"/>
-              </w:rPr>
-              <w:t>«$!Avulso.dados_certidao»</w:t>
-            </w:r>
-            <w:r>
-              <w:rPr>
-                <w:b/>
-                <w:noProof/>
-                <w:sz w:val="28"/>
-                <w:szCs w:val="28"/>
-              </w:rPr>
-              <w:fldChar w:fldCharType="end"/>
-            </w:r>
-            <w:r>
-              <w:rPr>
-                <w:rFonts w:ascii="Calibri" w:eastAsia="Times New Roman" w:hAnsi="Calibri" w:cs="Calibri"/>
-                <w:color w:val="000000"/>
-                <w:sz w:val="28"/>
-                <w:szCs w:val="28"/>
-                <w:lang w:eastAsia="pt-BR"/>
-              </w:rPr>
-              <w:t xml:space="preserve">, </w:t>
-            </w:r>
-            <w:r>
-              <w:rPr>
-                <w:sz w:val="28"/>
-                <w:szCs w:val="28"/>
-              </w:rPr>
-              <w:t xml:space="preserve">tendo como referência de endereço: </w:t>
-            </w:r>
-            <w:r>
-              <w:fldChar w:fldCharType="begin"/>
-            </w:r>
-            <w:r>
-              <w:instrText xml:space="preserve"> MERGEFIELD  $!Avulso.nome_equipamento  \* MERGEFORMAT </w:instrText>
-            </w:r>
-            <w:r>
-              <w:fldChar w:fldCharType="separate"/>
-            </w:r>
-            <w:r>
-              <w:rPr>
-                <w:noProof/>
-                <w:sz w:val="28"/>
-                <w:szCs w:val="28"/>
-              </w:rPr>
-              <w:t>«$!AVULSO.NOME_EQUIPAMENTO»</w:t>
-            </w:r>
-            <w:r>
-              <w:rPr>
-                <w:noProof/>
-                <w:sz w:val="28"/>
-                <w:szCs w:val="28"/>
-              </w:rPr>
-              <w:fldChar w:fldCharType="end"/>
-            </w:r>
-            <w:r>
-              <w:rPr>
-                <w:sz w:val="28"/>
-                <w:szCs w:val="28"/>
-              </w:rPr>
-              <w:t xml:space="preserve">, </w:t>
-            </w:r>
-            <w:r>
-              <w:fldChar w:fldCharType="begin"/>
-            </w:r>
-            <w:r>
-              <w:instrText xml:space="preserve"> MERGEFIELD  $!Avulso.endereco_equipamento  \* MERGEFORMAT </w:instrText>
-            </w:r>
-            <w:r>
-              <w:fldChar w:fldCharType="separate"/>
-            </w:r>
-            <w:r>
-              <w:rPr>
-                <w:noProof/>
-                <w:sz w:val="28"/>
-                <w:szCs w:val="28"/>
-              </w:rPr>
-              <w:t>«$!Avulso.endereco_equipamento»</w:t>
-            </w:r>
-            <w:r>
-              <w:rPr>
-                <w:noProof/>
-                <w:sz w:val="28"/>
-                <w:szCs w:val="28"/>
-              </w:rPr>
-              <w:fldChar w:fldCharType="end"/>
-            </w:r>
-            <w:r>
-              <w:rPr>
-                <w:sz w:val="28"/>
-                <w:szCs w:val="28"/>
-              </w:rPr>
-              <w:t>.</w:t>
-            </w:r>
-          </w:p>
-          <w:p>
-            <w:pPr>
-              <w:spacing w:before="360" w:after="0"/>
-              <w:rPr>
-                <w:rFonts w:ascii="Calibri" w:eastAsia="Times New Roman" w:hAnsi="Calibri" w:cs="Calibri"/>
-                <w:color w:val="000000"/>
-                <w:sz w:val="28"/>
-                <w:szCs w:val="28"/>
-                <w:lang w:eastAsia="pt-BR"/>
-              </w:rPr>
-            </w:pPr>
-            <w:r>
-              <w:rPr>
-                <w:sz w:val="28"/>
-                <w:szCs w:val="28"/>
-              </w:rPr>
-              <w:tab/>
-            </w:r>
-            <w:r>
-              <w:rPr>
-                <w:rFonts w:ascii="Calibri" w:eastAsia="Times New Roman" w:hAnsi="Calibri" w:cs="Calibri"/>
-                <w:color w:val="000000"/>
-                <w:sz w:val="28"/>
-                <w:szCs w:val="28"/>
-                <w:lang w:eastAsia="pt-BR"/>
-              </w:rPr>
-              <w:t>Considerando a situação só</w:t>
-            </w:r>
-            <w:r>
-              <w:rPr>
-                <w:rFonts w:ascii="Calibri" w:eastAsia="Times New Roman" w:hAnsi="Calibri" w:cs="Calibri"/>
-                <w:color w:val="000000"/>
-                <w:sz w:val="28"/>
-                <w:szCs w:val="28"/>
-                <w:lang w:eastAsia="pt-BR"/>
-              </w:rPr>
-              <w:t xml:space="preserve">cio-econômica do usuário, </w:t>
-            </w:r>
-            <w:proofErr w:type="gramStart"/>
-            <w:r>
-              <w:rPr>
-                <w:rFonts w:ascii="Calibri" w:eastAsia="Times New Roman" w:hAnsi="Calibri" w:cs="Calibri"/>
-                <w:color w:val="000000"/>
-                <w:sz w:val="28"/>
-                <w:szCs w:val="28"/>
-                <w:lang w:eastAsia="pt-BR"/>
-              </w:rPr>
-              <w:t>analis</w:t>
-            </w:r>
-            <w:r>
-              <w:rPr>
-                <w:rFonts w:ascii="Calibri" w:eastAsia="Times New Roman" w:hAnsi="Calibri" w:cs="Calibri"/>
-                <w:color w:val="000000"/>
-                <w:sz w:val="28"/>
-                <w:szCs w:val="28"/>
-                <w:lang w:eastAsia="pt-BR"/>
-              </w:rPr>
-              <w:t>ada por técnicos deste Plantão, solicitamos</w:t>
-            </w:r>
-            <w:proofErr w:type="gramEnd"/>
-            <w:r>
-              <w:rPr>
-                <w:rFonts w:ascii="Calibri" w:eastAsia="Times New Roman" w:hAnsi="Calibri" w:cs="Calibri"/>
-                <w:color w:val="000000"/>
-                <w:sz w:val="28"/>
-                <w:szCs w:val="28"/>
-                <w:lang w:eastAsia="pt-BR"/>
-              </w:rPr>
-              <w:t xml:space="preserve"> que esse órgão avalie a possibilidade de concessão da isenção de taxa para o fornecimento do documento.</w:t>
-            </w:r>
-          </w:p>
-          <w:p>
-            <w:pPr>
-              <w:spacing w:before="360" w:after="0"/>
-              <w:rPr>
-                <w:rFonts w:ascii="Calibri" w:eastAsia="Times New Roman" w:hAnsi="Calibri" w:cs="Calibri"/>
-                <w:color w:val="000000"/>
-                <w:sz w:val="28"/>
-                <w:szCs w:val="28"/>
-                <w:lang w:eastAsia="pt-BR"/>
-              </w:rPr>
-            </w:pPr>
-            <w:r>
-              <w:rPr>
-                <w:sz w:val="28"/>
-                <w:szCs w:val="28"/>
-              </w:rPr>
-              <w:tab/>
-            </w:r>
-            <w:r>
-              <w:rPr>
-                <w:rFonts w:ascii="Calibri" w:eastAsia="Times New Roman" w:hAnsi="Calibri" w:cs="Calibri"/>
-                <w:color w:val="000000"/>
-                <w:sz w:val="28"/>
-                <w:szCs w:val="28"/>
-                <w:lang w:eastAsia="pt-BR"/>
-              </w:rPr>
-              <w:t xml:space="preserve">Colocamo-nos à </w:t>
-            </w:r>
-            <w:proofErr w:type="gramStart"/>
-            <w:r>
-              <w:rPr>
-                <w:rFonts w:ascii="Calibri" w:eastAsia="Times New Roman" w:hAnsi="Calibri" w:cs="Calibri"/>
-                <w:color w:val="000000"/>
-                <w:sz w:val="28"/>
-                <w:szCs w:val="28"/>
-                <w:lang w:eastAsia="pt-BR"/>
-              </w:rPr>
-              <w:t>disposição para quaisquer esclarecimentos que se fizerem necessários</w:t>
-            </w:r>
-            <w:proofErr w:type="gramEnd"/>
-            <w:r>
-              <w:rPr>
-                <w:rFonts w:ascii="Calibri" w:eastAsia="Times New Roman" w:hAnsi="Calibri" w:cs="Calibri"/>
-                <w:color w:val="000000"/>
-                <w:sz w:val="28"/>
-                <w:szCs w:val="28"/>
-                <w:lang w:eastAsia="pt-BR"/>
-              </w:rPr>
-              <w:t xml:space="preserve"> e des</w:t>
-            </w:r>
-            <w:r>
-              <w:rPr>
-                <w:rFonts w:ascii="Calibri" w:eastAsia="Times New Roman" w:hAnsi="Calibri" w:cs="Calibri"/>
-                <w:color w:val="000000"/>
-                <w:sz w:val="28"/>
-                <w:szCs w:val="28"/>
-                <w:lang w:eastAsia="pt-BR"/>
-              </w:rPr>
-              <w:t>d</w:t>
-            </w:r>
-            <w:r>
-              <w:rPr>
-                <w:rFonts w:ascii="Calibri" w:eastAsia="Times New Roman" w:hAnsi="Calibri" w:cs="Calibri"/>
-                <w:color w:val="000000"/>
-                <w:sz w:val="28"/>
-                <w:szCs w:val="28"/>
-                <w:lang w:eastAsia="pt-BR"/>
-              </w:rPr>
-              <w:t>e já agradecemos.</w:t>
-            </w:r>
-          </w:p>
-          <w:p>
-            <w:pPr>
-              <w:spacing w:before="360" w:after="0"/>
-              <w:rPr>
-                <w:rFonts w:ascii="Calibri" w:eastAsia="Times New Roman" w:hAnsi="Calibri" w:cs="Calibri"/>
-                <w:color w:val="000000"/>
-                <w:sz w:val="28"/>
-                <w:szCs w:val="28"/>
-                <w:lang w:eastAsia="pt-BR"/>
-              </w:rPr>
-            </w:pPr>
-            <w:r>
-              <w:rPr>
-                <w:rFonts w:ascii="Calibri" w:eastAsia="Times New Roman" w:hAnsi="Calibri" w:cs="Calibri"/>
-                <w:color w:val="000000"/>
-                <w:sz w:val="28"/>
-                <w:szCs w:val="28"/>
-                <w:lang w:eastAsia="pt-BR"/>
-              </w:rPr>
-              <w:t xml:space="preserve">Técnico Responsável: </w:t>
-            </w:r>
-            <w:r>
-              <w:rPr>
-                <w:caps/>
-                <w:sz w:val="28"/>
-                <w:szCs w:val="28"/>
-              </w:rPr>
-              <w:t> </w:t>
-            </w:r>
-            <w:r>
-              <w:fldChar w:fldCharType="begin"/>
-            </w:r>
-            <w:r>
-              <w:instrText xml:space="preserve"> MERGEFIELD  $!Avulso.responsavel_preenchimento  \* MERGEFORMAT </w:instrText>
-            </w:r>
-            <w:r>
-              <w:fldChar w:fldCharType="separate"/>
-            </w:r>
-            <w:r>
-              <w:rPr>
-                <w:noProof/>
-                <w:sz w:val="28"/>
-                <w:szCs w:val="28"/>
-              </w:rPr>
-              <w:t>«$!Avulso.responsavel_preenchimento»</w:t>
-            </w:r>
-            <w:r>
-              <w:rPr>
-                <w:noProof/>
-                <w:sz w:val="28"/>
-                <w:szCs w:val="28"/>
-              </w:rPr>
-              <w:fldChar w:fldCharType="end"/>
-            </w:r>
-          </w:p>
-          <w:p>
-            <w:pPr>
-              <w:spacing w:before="360" w:after="0"/>
-              <w:rPr>
-                <w:rFonts w:ascii="Calibri" w:eastAsia="Times New Roman" w:hAnsi="Calibri" w:cs="Calibri"/>
-                <w:color w:val="000000"/>
-                <w:sz w:val="28"/>
-                <w:szCs w:val="28"/>
-                <w:lang w:eastAsia="pt-BR"/>
-              </w:rPr>
-            </w:pPr>
-            <w:r>
-              <w:rPr>
-                <w:rFonts w:ascii="Calibri" w:eastAsia="Times New Roman" w:hAnsi="Calibri" w:cs="Calibri"/>
-                <w:color w:val="000000"/>
-                <w:sz w:val="28"/>
-                <w:szCs w:val="28"/>
-                <w:lang w:eastAsia="pt-BR"/>
-              </w:rPr>
-              <w:t xml:space="preserve">Telefone: </w:t>
-            </w:r>
-            <w:r>
-              <w:fldChar w:fldCharType="begin"/>
-            </w:r>
-            <w:r>
-              <w:instrText xml:space="preserve"> MERGEFIELD  $!Avulso.telefone_equipamento  \* MERGEFORMAT </w:instrText>
-            </w:r>
-            <w:r>
-              <w:fldChar w:fldCharType="separate"/>
-            </w:r>
-            <w:r>
-              <w:rPr>
-                <w:noProof/>
-                <w:sz w:val="28"/>
-                <w:szCs w:val="28"/>
-              </w:rPr>
-              <w:t>«$!Avulso.telefone_equipamento»</w:t>
-            </w:r>
-            <w:r>
-              <w:rPr>
-                <w:noProof/>
-                <w:sz w:val="28"/>
-                <w:szCs w:val="28"/>
-              </w:rPr>
-              <w:fldChar w:fldCharType="end"/>
-            </w:r>
-            <w:proofErr w:type="gramStart"/>
-            <w:r>
-              <w:rPr>
-                <w:rFonts w:ascii="Calibri" w:eastAsia="Times New Roman" w:hAnsi="Calibri" w:cs="Calibri"/>
-                <w:color w:val="000000"/>
-                <w:sz w:val="28"/>
-                <w:szCs w:val="28"/>
-                <w:lang w:eastAsia="pt-BR"/>
-              </w:rPr>
-              <w:t xml:space="preserve">  </w:t>
-            </w:r>
-            <w:r>
-              <w:rPr>
-                <w:rFonts w:ascii="Calibri" w:eastAsia="Times New Roman" w:hAnsi="Calibri" w:cs="Calibri"/>
-                <w:color w:val="000000"/>
-                <w:sz w:val="28"/>
-                <w:szCs w:val="28"/>
-                <w:lang w:eastAsia="pt-BR"/>
-              </w:rPr>
-              <w:t xml:space="preserve">  </w:t>
-            </w:r>
-            <w:proofErr w:type="gramEnd"/>
-            <w:r>
-              <w:rPr>
-                <w:rFonts w:ascii="Calibri" w:eastAsia="Times New Roman" w:hAnsi="Calibri" w:cs="Calibri"/>
-                <w:color w:val="000000"/>
-                <w:sz w:val="28"/>
-                <w:szCs w:val="28"/>
-                <w:lang w:eastAsia="pt-BR"/>
-              </w:rPr>
-              <w:t>Horário: 2ª a 6ª feira, de 8:00 às 17:00</w:t>
-            </w:r>
-          </w:p>
-          <w:p>
-            <w:pPr>
-              <w:spacing w:before="360" w:after="0"/>
-              <w:rPr>
-                <w:rFonts w:ascii="Calibri" w:eastAsia="Times New Roman" w:hAnsi="Calibri" w:cs="Calibri"/>
-                <w:color w:val="000000"/>
-                <w:sz w:val="28"/>
-                <w:szCs w:val="28"/>
-                <w:lang w:eastAsia="pt-BR"/>
-              </w:rPr>
-            </w:pPr>
-            <w:r>
-              <w:rPr>
-                <w:rFonts w:ascii="Calibri" w:eastAsia="Times New Roman" w:hAnsi="Calibri" w:cs="Calibri"/>
-                <w:b/>
                 <w:color w:val="000000"/>
                 <w:sz w:val="28"/>
                 <w:szCs w:val="28"/>
@@ -734,31 +680,16 @@
               </w:rPr>
               <w:t xml:space="preserve">:  </w:t>
             </w:r>
-            <w:r>
-              <w:fldChar w:fldCharType="begin"/>
-            </w:r>
-            <w:r>
-              <w:instrText xml:space="preserve"> MERGEFIELD  $!Avulso.observacoes  \* MERGEFORMAT </w:instrText>
-            </w:r>
-            <w:r>
-              <w:fldChar w:fldCharType="separate"/>
-            </w:r>
-            <w:r>
-              <w:rPr>
-                <w:noProof/>
-                <w:sz w:val="28"/>
-                <w:szCs w:val="28"/>
-              </w:rPr>
-              <w:t>«$!Avulso.observacoes»</w:t>
-            </w:r>
-            <w:r>
-              <w:rPr>
-                <w:noProof/>
-                <w:sz w:val="28"/>
-                <w:szCs w:val="28"/>
-              </w:rPr>
-              <w:fldChar w:fldCharType="end"/>
-            </w:r>
+            <w:fldSimple w:instr=" MERGEFIELD  $!Avulso.observacoes  \* MERGEFORMAT ">
+              <w:r>
+                <w:rPr>
+                  <w:noProof/>
+                  <w:sz w:val="28"/>
+                  <w:szCs w:val="28"/>
+                </w:rPr>
+                <w:t>«$!Avulso.observacoes»</w:t>
+              </w:r>
+            </w:fldSimple>
           </w:p>
           <w:p>
             <w:pPr>
@@ -825,31 +756,16 @@
               </w:rPr>
               <w:t xml:space="preserve"> (</w:t>
             </w:r>
-            <w:r>
-              <w:fldChar w:fldCharType="begin"/>
-            </w:r>
-            <w:r>
-              <w:instrText xml:space="preserve"> MergeField $!Avulso.matricula \* MERGEFORMAT </w:instrText>
-            </w:r>
-            <w:r>
-              <w:fldChar w:fldCharType="separate"/>
-            </w:r>
-            <w:r>
-              <w:rPr>
-                <w:noProof/>
-                <w:sz w:val="28"/>
-                <w:szCs w:val="28"/>
-              </w:rPr>
-              <w:t>$!Avulso.matricula</w:t>
-            </w:r>
-            <w:r>
-              <w:rPr>
-                <w:noProof/>
-                <w:sz w:val="28"/>
-                <w:szCs w:val="28"/>
-              </w:rPr>
-              <w:fldChar w:fldCharType="end"/>
-            </w:r>
+            <w:fldSimple w:instr=" MergeField $!Avulso.matricula \* MERGEFORMAT ">
+              <w:r>
+                <w:rPr>
+                  <w:noProof/>
+                  <w:sz w:val="28"/>
+                  <w:szCs w:val="28"/>
+                </w:rPr>
+                <w:t>$!Avulso.matricula</w:t>
+              </w:r>
+            </w:fldSimple>
             <w:proofErr w:type="gramStart"/>
             <w:r>
               <w:rPr>
@@ -884,31 +800,16 @@
               </w:rPr>
               <w:t xml:space="preserve">AO CARTÓRIO </w:t>
             </w:r>
-            <w:r>
-              <w:fldChar w:fldCharType="begin"/>
-            </w:r>
-            <w:r>
-              <w:instrText xml:space="preserve"> MERGEFIELD  $!Avulso.nome_cartorio  \* MERGEFORMAT </w:instrText>
-            </w:r>
-            <w:r>
-              <w:fldChar w:fldCharType="separate"/>
-            </w:r>
-            <w:r>
-              <w:rPr>
-                <w:noProof/>
-                <w:sz w:val="28"/>
-                <w:szCs w:val="28"/>
-              </w:rPr>
-              <w:t>«$!Avulso.nome_cartorio»</w:t>
-            </w:r>
-            <w:r>
-              <w:rPr>
-                <w:noProof/>
-                <w:sz w:val="28"/>
-                <w:szCs w:val="28"/>
-              </w:rPr>
-              <w:fldChar w:fldCharType="end"/>
-            </w:r>
+            <w:fldSimple w:instr=" MERGEFIELD  $!Avulso.nome_cartorio  \* MERGEFORMAT ">
+              <w:r>
+                <w:rPr>
+                  <w:noProof/>
+                  <w:sz w:val="28"/>
+                  <w:szCs w:val="28"/>
+                </w:rPr>
+                <w:t>«$!Avulso.nome_cartorio»</w:t>
+              </w:r>
+            </w:fldSimple>
             <w:r>
               <w:rPr>
                 <w:rFonts w:ascii="Calibri" w:eastAsia="Times New Roman" w:hAnsi="Calibri" w:cs="Calibri"/>
@@ -929,31 +830,16 @@
               </w:rPr>
               <w:t xml:space="preserve">:  </w:t>
             </w:r>
-            <w:r>
-              <w:fldChar w:fldCharType="begin"/>
-            </w:r>
-            <w:r>
-              <w:instrText xml:space="preserve"> MERGEFIELD  $!Avulso.endereco_cartorio  \* MERGEFORMAT </w:instrText>
-            </w:r>
-            <w:r>
-              <w:fldChar w:fldCharType="separate"/>
-            </w:r>
-            <w:r>
-              <w:rPr>
-                <w:noProof/>
-                <w:sz w:val="28"/>
-                <w:szCs w:val="28"/>
-              </w:rPr>
-              <w:t>«$!Avulso.endereco_cartorio»</w:t>
-            </w:r>
-            <w:r>
-              <w:rPr>
-                <w:noProof/>
-                <w:sz w:val="28"/>
-                <w:szCs w:val="28"/>
-              </w:rPr>
-              <w:fldChar w:fldCharType="end"/>
-            </w:r>
+            <w:fldSimple w:instr=" MERGEFIELD  $!Avulso.endereco_cartorio  \* MERGEFORMAT ">
+              <w:r>
+                <w:rPr>
+                  <w:noProof/>
+                  <w:sz w:val="28"/>
+                  <w:szCs w:val="28"/>
+                </w:rPr>
+                <w:t>«$!Avulso.endereco_cartorio»</w:t>
+              </w:r>
+            </w:fldSimple>
             <w:r>
               <w:rPr>
                 <w:rFonts w:ascii="Calibri" w:eastAsia="Times New Roman" w:hAnsi="Calibri" w:cs="Calibri"/>
@@ -984,34 +870,16 @@
               </w:rPr>
               <w:t xml:space="preserve"> </w:t>
             </w:r>
-            <w:r>
-              <w:fldChar w:fldCharType="begin"/>
-            </w:r>
-            <w:r>
-              <w:instrText xml:space="preserve"> MERGEFIELD  $!Avulso.bairro_distrito_cartorio  \* MERGEFORM</w:instrText>
-            </w:r>
-            <w:r>
-              <w:instrText xml:space="preserve">AT </w:instrText>
-            </w:r>
-            <w:r>
-              <w:fldChar w:fldCharType="separate"/>
-            </w:r>
-            <w:r>
-              <w:rPr>
-                <w:noProof/>
-                <w:sz w:val="28"/>
-                <w:szCs w:val="28"/>
-              </w:rPr>
-              <w:t>«$!Avulso.bairro_distrito_cartorio»</w:t>
-            </w:r>
-            <w:r>
-              <w:rPr>
-                <w:noProof/>
-                <w:sz w:val="28"/>
-                <w:szCs w:val="28"/>
-              </w:rPr>
-              <w:fldChar w:fldCharType="end"/>
-            </w:r>
+            <w:fldSimple w:instr=" MERGEFIELD  $!Avulso.bairro_distrito_cartorio  \* MERGEFORMAT ">
+              <w:r>
+                <w:rPr>
+                  <w:noProof/>
+                  <w:sz w:val="28"/>
+                  <w:szCs w:val="28"/>
+                </w:rPr>
+                <w:t>«$!Avulso.bairro_distrito_cartorio»</w:t>
+              </w:r>
+            </w:fldSimple>
             <w:r>
               <w:rPr>
                 <w:sz w:val="28"/>
@@ -1019,31 +887,16 @@
               </w:rPr>
               <w:t xml:space="preserve">, </w:t>
             </w:r>
-            <w:r>
-              <w:fldChar w:fldCharType="begin"/>
-            </w:r>
-            <w:r>
-              <w:instrText xml:space="preserve"> MERGEFIELD  $!Avulso.municipio_cartorio  \* MERGEFORMAT </w:instrText>
-            </w:r>
-            <w:r>
-              <w:fldChar w:fldCharType="separate"/>
-            </w:r>
-            <w:r>
-              <w:rPr>
-                <w:noProof/>
-                <w:sz w:val="28"/>
-                <w:szCs w:val="28"/>
-              </w:rPr>
-              <w:t>«$!Avulso.municipio_cartorio»</w:t>
-            </w:r>
-            <w:r>
-              <w:rPr>
-                <w:noProof/>
-                <w:sz w:val="28"/>
-                <w:szCs w:val="28"/>
-              </w:rPr>
-              <w:fldChar w:fldCharType="end"/>
-            </w:r>
+            <w:fldSimple w:instr=" MERGEFIELD  $!Avulso.municipio_cartorio  \* MERGEFORMAT ">
+              <w:r>
+                <w:rPr>
+                  <w:noProof/>
+                  <w:sz w:val="28"/>
+                  <w:szCs w:val="28"/>
+                </w:rPr>
+                <w:t>«$!Avulso.municipio_cartorio»</w:t>
+              </w:r>
+            </w:fldSimple>
             <w:r>
               <w:rPr>
                 <w:rFonts w:ascii="Calibri" w:eastAsia="Times New Roman" w:hAnsi="Calibri" w:cs="Calibri"/>
@@ -1064,31 +917,16 @@
               </w:rPr>
               <w:t>(</w:t>
             </w:r>
-            <w:r>
-              <w:fldChar w:fldCharType="begin"/>
-            </w:r>
-            <w:r>
-              <w:instrText xml:space="preserve"> MERGEFIELD  $!Avulso.uf_cartorio  \* MERGEFORMAT </w:instrText>
-            </w:r>
-            <w:r>
-              <w:fldChar w:fldCharType="separate"/>
-            </w:r>
-            <w:r>
-              <w:rPr>
-                <w:noProof/>
-                <w:sz w:val="28"/>
-                <w:szCs w:val="28"/>
-              </w:rPr>
-              <w:t>«$!Avulso.uf_cartorio»</w:t>
-            </w:r>
-            <w:r>
-              <w:rPr>
-                <w:noProof/>
-                <w:sz w:val="28"/>
-                <w:szCs w:val="28"/>
-              </w:rPr>
-              <w:fldChar w:fldCharType="end"/>
-            </w:r>
+            <w:fldSimple w:instr=" MERGEFIELD  $!Avulso.uf_cartorio  \* MERGEFORMAT ">
+              <w:r>
+                <w:rPr>
+                  <w:noProof/>
+                  <w:sz w:val="28"/>
+                  <w:szCs w:val="28"/>
+                </w:rPr>
+                <w:t>«$!Avulso.uf_cartorio»</w:t>
+              </w:r>
+            </w:fldSimple>
             <w:r>
               <w:rPr>
                 <w:rFonts w:ascii="Calibri" w:eastAsia="Times New Roman" w:hAnsi="Calibri" w:cs="Calibri"/>
@@ -1099,34 +937,16 @@
               </w:rPr>
               <w:t xml:space="preserve">) CEP </w:t>
             </w:r>
-            <w:r>
-              <w:fldChar w:fldCharType="begin"/>
-            </w:r>
-            <w:r>
-              <w:instrText xml:space="preserve"> MERGEFIELD  $!Avulso.cep_cartorio  \* ME</w:instrText>
-            </w:r>
-            <w:r>
-              <w:instrText xml:space="preserve">RGEFORMAT </w:instrText>
-            </w:r>
-            <w:r>
-              <w:fldChar w:fldCharType="separate"/>
-            </w:r>
-            <w:r>
-              <w:rPr>
-                <w:noProof/>
-                <w:sz w:val="28"/>
-                <w:szCs w:val="28"/>
-              </w:rPr>
-              <w:t>«$!Avulso.cep_cartorio»</w:t>
-            </w:r>
-            <w:r>
-              <w:rPr>
-                <w:noProof/>
-                <w:sz w:val="28"/>
-                <w:szCs w:val="28"/>
-              </w:rPr>
-              <w:fldChar w:fldCharType="end"/>
-            </w:r>
+            <w:fldSimple w:instr=" MERGEFIELD  $!Avulso.cep_cartorio  \* MERGEFORMAT ">
+              <w:r>
+                <w:rPr>
+                  <w:noProof/>
+                  <w:sz w:val="28"/>
+                  <w:szCs w:val="28"/>
+                </w:rPr>
+                <w:t>«$!Avulso.cep_cartorio»</w:t>
+              </w:r>
+            </w:fldSimple>
           </w:p>
         </w:tc>
       </w:tr>
@@ -2615,10 +2435,8 @@
               </w:rPr>
               <w:fldChar w:fldCharType="end"/>
             </w:r>
-            <w:proofErr w:type="gramStart"/>
           </w:p>
         </w:tc>
-        <w:proofErr w:type="gramEnd"/>
       </w:tr>
       <w:tr>
         <w:trPr>
@@ -3384,8 +3202,6 @@
               </w:rPr>
               <w:fldChar w:fldCharType="end"/>
             </w:r>
-            <w:bookmarkStart w:id="0" w:name="_GoBack"/>
-            <w:bookmarkEnd w:id="0"/>
             <w:r>
               <w:rPr>
                 <w:rFonts w:ascii="Arial" w:hAnsi="Arial" w:cs="Arial"/>
@@ -4529,6 +4345,8 @@
         </w:rPr>
         <w:t xml:space="preserve"> </w:t>
       </w:r>
+      <w:bookmarkStart w:id="0" w:name="_GoBack"/>
+      <w:bookmarkEnd w:id="0"/>
     </w:p>
     <w:sectPr>
       <w:pgSz w:w="11907" w:h="16839" w:code="9"/>
@@ -5765,7 +5583,7 @@
 </file>
 
 <file path=customXml/itemProps1.xml><?xml version="1.0" encoding="utf-8"?>
-<ds:datastoreItem xmlns:ds="http://schemas.openxmlformats.org/officeDocument/2006/customXml" ds:itemID="{CDBF95E0-BB6C-4324-9DB2-85CCC6E47665}">
+<ds:datastoreItem xmlns:ds="http://schemas.openxmlformats.org/officeDocument/2006/customXml" ds:itemID="{73EC2D9A-12D1-4D25-9291-EA2A8BA0DD7A}">
   <ds:schemaRefs>
     <ds:schemaRef ds:uri="http://schemas.openxmlformats.org/officeDocument/2006/bibliography"/>
   </ds:schemaRefs>

--- a/src/groovy/org/apoiasuas/formulario/template/PedidoCertidao-Template.docx
+++ b/src/groovy/org/apoiasuas/formulario/template/PedidoCertidao-Template.docx
@@ -1,6 +1,6 @@
 
 <file path=word/document.xml><?xml version="1.0" encoding="utf-8"?>
-<w:document xmlns:wpc="http://schemas.microsoft.com/office/word/2010/wordprocessingCanvas" xmlns:mc="http://schemas.openxmlformats.org/markup-compatibility/2006" xmlns:o="urn:schemas-microsoft-com:office:office" xmlns:r="http://schemas.openxmlformats.org/officeDocument/2006/relationships" xmlns:m="http://schemas.openxmlformats.org/officeDocument/2006/math" xmlns:v="urn:schemas-microsoft-com:vml" xmlns:wp14="http://schemas.microsoft.com/office/word/2010/wordprocessingDrawing" xmlns:wp="http://schemas.openxmlformats.org/drawingml/2006/wordprocessingDrawing" xmlns:w10="urn:schemas-microsoft-com:office:word" xmlns:w="http://schemas.openxmlformats.org/wordprocessingml/2006/main" xmlns:w14="http://schemas.microsoft.com/office/word/2010/wordml" xmlns:wpg="http://schemas.microsoft.com/office/word/2010/wordprocessingGroup" xmlns:wpi="http://schemas.microsoft.com/office/word/2010/wordprocessingInk" xmlns:wne="http://schemas.microsoft.com/office/word/2006/wordml" xmlns:wps="http://schemas.microsoft.com/office/word/2010/wordprocessingShape" mc:Ignorable="w14 wp14">
+<w:document xmlns:ve="http://schemas.openxmlformats.org/markup-compatibility/2006" xmlns:o="urn:schemas-microsoft-com:office:office" xmlns:r="http://schemas.openxmlformats.org/officeDocument/2006/relationships" xmlns:m="http://schemas.openxmlformats.org/officeDocument/2006/math" xmlns:v="urn:schemas-microsoft-com:vml" xmlns:wp="http://schemas.openxmlformats.org/drawingml/2006/wordprocessingDrawing" xmlns:w10="urn:schemas-microsoft-com:office:word" xmlns:w="http://schemas.openxmlformats.org/wordprocessingml/2006/main" xmlns:wne="http://schemas.microsoft.com/office/word/2006/wordml">
   <w:body>
     <w:tbl>
       <w:tblPr>
@@ -11,7 +11,7 @@
           <w:left w:w="70" w:type="dxa"/>
           <w:right w:w="70" w:type="dxa"/>
         </w:tblCellMar>
-        <w:tblLook w:val="04A0" w:firstRow="1" w:lastRow="0" w:firstColumn="1" w:lastColumn="0" w:noHBand="0" w:noVBand="1"/>
+        <w:tblLook w:val="04A0"/>
       </w:tblPr>
       <w:tblGrid>
         <w:gridCol w:w="2054"/>
@@ -56,7 +56,7 @@
                 <w:lang w:eastAsia="pt-BR"/>
               </w:rPr>
               <w:drawing>
-                <wp:inline distT="0" distB="0" distL="0" distR="0" wp14:anchorId="104F6A40" wp14:editId="51ABC5AF">
+                <wp:inline distT="0" distB="0" distL="0" distR="0">
                   <wp:extent cx="1188720" cy="353695"/>
                   <wp:effectExtent l="0" t="0" r="0" b="8255"/>
                   <wp:docPr id="2" name="Imagem 5"/>
@@ -73,10 +73,10 @@
                           </pic:cNvPicPr>
                         </pic:nvPicPr>
                         <pic:blipFill>
-                          <a:blip r:embed="rId7">
+                          <a:blip r:embed="rId6">
                             <a:extLst>
                               <a:ext uri="{28A0092B-C50C-407E-A947-70E740481C1C}">
-                                <a14:useLocalDpi xmlns:a14="http://schemas.microsoft.com/office/drawing/2010/main" val="0"/>
+                                <a14:useLocalDpi xmlns:a14="http://schemas.microsoft.com/office/drawing/2010/main" xmlns:wps="http://schemas.microsoft.com/office/word/2010/wordprocessingShape" xmlns:wpi="http://schemas.microsoft.com/office/word/2010/wordprocessingInk" xmlns:wpg="http://schemas.microsoft.com/office/word/2010/wordprocessingGroup" xmlns:w14="http://schemas.microsoft.com/office/word/2010/wordml" xmlns:w="http://schemas.openxmlformats.org/wordprocessingml/2006/main" xmlns:w10="urn:schemas-microsoft-com:office:word" xmlns:wp14="http://schemas.microsoft.com/office/word/2010/wordprocessingDrawing" xmlns:v="urn:schemas-microsoft-com:vml" xmlns:o="urn:schemas-microsoft-com:office:office" xmlns:mc="http://schemas.openxmlformats.org/markup-compatibility/2006" xmlns:wpc="http://schemas.microsoft.com/office/word/2010/wordprocessingCanvas" xmlns="" val="0"/>
                               </a:ext>
                             </a:extLst>
                           </a:blip>
@@ -188,45 +188,17 @@
                 <w:lang w:eastAsia="pt-BR"/>
               </w:rPr>
             </w:pPr>
-            <w:r>
-              <w:rPr>
-                <w:sz w:val="28"/>
-                <w:szCs w:val="28"/>
-              </w:rPr>
-              <w:fldChar w:fldCharType="begin"/>
-            </w:r>
-            <w:r>
-              <w:rPr>
-                <w:sz w:val="28"/>
-                <w:szCs w:val="28"/>
-              </w:rPr>
-              <w:instrText xml:space="preserve"> MERGEFIELD  $!Avulso.cidade_equipamento  \* MERGEFORMAT </w:instrText>
-            </w:r>
-            <w:r>
-              <w:rPr>
-                <w:sz w:val="28"/>
-                <w:szCs w:val="28"/>
-              </w:rPr>
-              <w:fldChar w:fldCharType="separate"/>
-            </w:r>
-            <w:r>
-              <w:rPr>
-                <w:rFonts w:eastAsia="Times New Roman" w:cstheme="minorHAnsi"/>
-                <w:noProof/>
-                <w:sz w:val="28"/>
-                <w:szCs w:val="28"/>
-              </w:rPr>
-              <w:t>«$!Avulso.cidade_equipamento»</w:t>
-            </w:r>
-            <w:r>
-              <w:rPr>
-                <w:rFonts w:eastAsia="Times New Roman" w:cstheme="minorHAnsi"/>
-                <w:noProof/>
-                <w:sz w:val="28"/>
-                <w:szCs w:val="28"/>
-              </w:rPr>
-              <w:fldChar w:fldCharType="end"/>
-            </w:r>
+            <w:fldSimple w:instr=" MERGEFIELD  $!Avulso.cidade_equipamento  \* MERGEFORMAT ">
+              <w:r>
+                <w:rPr>
+                  <w:rFonts w:eastAsia="Times New Roman" w:cstheme="minorHAnsi"/>
+                  <w:noProof/>
+                  <w:sz w:val="28"/>
+                  <w:szCs w:val="28"/>
+                </w:rPr>
+                <w:t>«$!Avulso.cidade_equipamento»</w:t>
+              </w:r>
+            </w:fldSimple>
             <w:r>
               <w:rPr>
                 <w:rFonts w:cstheme="minorHAnsi"/>
@@ -235,45 +207,17 @@
               </w:rPr>
               <w:t xml:space="preserve">, </w:t>
             </w:r>
-            <w:r>
-              <w:rPr>
-                <w:sz w:val="28"/>
-                <w:szCs w:val="28"/>
-              </w:rPr>
-              <w:fldChar w:fldCharType="begin"/>
-            </w:r>
-            <w:r>
-              <w:rPr>
-                <w:sz w:val="28"/>
-                <w:szCs w:val="28"/>
-              </w:rPr>
-              <w:instrText xml:space="preserve"> MERGEFIELD  $!Avulso.uf_equipamento  \* MERGEFORMAT </w:instrText>
-            </w:r>
-            <w:r>
-              <w:rPr>
-                <w:sz w:val="28"/>
-                <w:szCs w:val="28"/>
-              </w:rPr>
-              <w:fldChar w:fldCharType="separate"/>
-            </w:r>
-            <w:r>
-              <w:rPr>
-                <w:rFonts w:eastAsia="Times New Roman" w:cstheme="minorHAnsi"/>
-                <w:noProof/>
-                <w:sz w:val="28"/>
-                <w:szCs w:val="28"/>
-              </w:rPr>
-              <w:t>«$!Avulso.uf_equipamento»</w:t>
-            </w:r>
-            <w:r>
-              <w:rPr>
-                <w:rFonts w:eastAsia="Times New Roman" w:cstheme="minorHAnsi"/>
-                <w:noProof/>
-                <w:sz w:val="28"/>
-                <w:szCs w:val="28"/>
-              </w:rPr>
-              <w:fldChar w:fldCharType="end"/>
-            </w:r>
+            <w:fldSimple w:instr=" MERGEFIELD  $!Avulso.uf_equipamento  \* MERGEFORMAT ">
+              <w:r>
+                <w:rPr>
+                  <w:rFonts w:eastAsia="Times New Roman" w:cstheme="minorHAnsi"/>
+                  <w:noProof/>
+                  <w:sz w:val="28"/>
+                  <w:szCs w:val="28"/>
+                </w:rPr>
+                <w:t>«$!Avulso.uf_equipamento»</w:t>
+              </w:r>
+            </w:fldSimple>
             <w:r>
               <w:rPr>
                 <w:rFonts w:cstheme="minorHAnsi"/>
@@ -282,45 +226,17 @@
               </w:rPr>
               <w:t xml:space="preserve">, </w:t>
             </w:r>
-            <w:r>
-              <w:rPr>
-                <w:sz w:val="28"/>
-                <w:szCs w:val="28"/>
-              </w:rPr>
-              <w:fldChar w:fldCharType="begin"/>
-            </w:r>
-            <w:r>
-              <w:rPr>
-                <w:sz w:val="28"/>
-                <w:szCs w:val="28"/>
-              </w:rPr>
-              <w:instrText xml:space="preserve"> MergeField $!Avulso.data_preenchimento \* MERGEFORMAT </w:instrText>
-            </w:r>
-            <w:r>
-              <w:rPr>
-                <w:sz w:val="28"/>
-                <w:szCs w:val="28"/>
-              </w:rPr>
-              <w:fldChar w:fldCharType="separate"/>
-            </w:r>
-            <w:r>
-              <w:rPr>
-                <w:rFonts w:cstheme="minorHAnsi"/>
-                <w:noProof/>
-                <w:sz w:val="28"/>
-                <w:szCs w:val="28"/>
-              </w:rPr>
-              <w:t>$!Avulso.data_preenchimento</w:t>
-            </w:r>
-            <w:r>
-              <w:rPr>
-                <w:rFonts w:cstheme="minorHAnsi"/>
-                <w:noProof/>
-                <w:sz w:val="28"/>
-                <w:szCs w:val="28"/>
-              </w:rPr>
-              <w:fldChar w:fldCharType="end"/>
-            </w:r>
+            <w:fldSimple w:instr=" MergeField $!Avulso.data_preenchimento \* MERGEFORMAT ">
+              <w:r>
+                <w:rPr>
+                  <w:rFonts w:cstheme="minorHAnsi"/>
+                  <w:noProof/>
+                  <w:sz w:val="28"/>
+                  <w:szCs w:val="28"/>
+                </w:rPr>
+                <w:t>$!Avulso.data_preenchimento</w:t>
+              </w:r>
+            </w:fldSimple>
           </w:p>
           <w:p>
             <w:pPr>
@@ -348,31 +264,16 @@
               </w:rPr>
               <w:t xml:space="preserve">O </w:t>
             </w:r>
-            <w:r>
-              <w:fldChar w:fldCharType="begin"/>
-            </w:r>
-            <w:r>
-              <w:instrText xml:space="preserve"> MERGEFIELD  $!Avulso.nome_equipamento  \* MERGEFORMAT </w:instrText>
-            </w:r>
-            <w:r>
-              <w:fldChar w:fldCharType="separate"/>
-            </w:r>
-            <w:r>
-              <w:rPr>
-                <w:noProof/>
-                <w:sz w:val="28"/>
-                <w:szCs w:val="28"/>
-              </w:rPr>
-              <w:t>«$!AVULSO.NOME_EQUIPAMENTO»</w:t>
-            </w:r>
-            <w:r>
-              <w:rPr>
-                <w:noProof/>
-                <w:sz w:val="28"/>
-                <w:szCs w:val="28"/>
-              </w:rPr>
-              <w:fldChar w:fldCharType="end"/>
-            </w:r>
+            <w:fldSimple w:instr=" MERGEFIELD  $!Avulso.nome_equipamento  \* MERGEFORMAT ">
+              <w:r>
+                <w:rPr>
+                  <w:noProof/>
+                  <w:sz w:val="28"/>
+                  <w:szCs w:val="28"/>
+                </w:rPr>
+                <w:t>«$!AVULSO.NOME_EQUIPAMENTO»</w:t>
+              </w:r>
+            </w:fldSimple>
             <w:r>
               <w:rPr>
                 <w:rFonts w:ascii="Calibri" w:eastAsia="Times New Roman" w:hAnsi="Calibri" w:cs="Calibri"/>
@@ -433,24 +334,17 @@
               </w:rPr>
               <w:t xml:space="preserve">certidão de </w:t>
             </w:r>
-            <w:r>
-              <w:rPr>
-                <w:b/>
-              </w:rPr>
-              <w:fldChar w:fldCharType="begin"/>
-            </w:r>
-            <w:r>
-              <w:rPr>
-                <w:b/>
-              </w:rPr>
-              <w:instrText xml:space="preserve"> MERGEFIELD  $!Avulso.tipo_certidao  \* MERGEFORMAT </w:instrText>
-            </w:r>
-            <w:r>
-              <w:rPr>
-                <w:b/>
-              </w:rPr>
-              <w:fldChar w:fldCharType="separate"/>
-            </w:r>
+            <w:fldSimple w:instr=" MERGEFIELD  $!Avulso.tipo_certidao  \* MERGEFORMAT ">
+              <w:r>
+                <w:rPr>
+                  <w:b/>
+                  <w:noProof/>
+                  <w:sz w:val="28"/>
+                  <w:szCs w:val="28"/>
+                </w:rPr>
+                <w:t>«$!Avulso.tipo_certidao»</w:t>
+              </w:r>
+            </w:fldSimple>
             <w:r>
               <w:rPr>
                 <w:b/>
@@ -458,25 +352,6 @@
                 <w:sz w:val="28"/>
                 <w:szCs w:val="28"/>
               </w:rPr>
-              <w:t>«$!Avulso.tipo_certidao»</w:t>
-            </w:r>
-            <w:r>
-              <w:rPr>
-                <w:b/>
-                <w:noProof/>
-                <w:sz w:val="28"/>
-                <w:szCs w:val="28"/>
-              </w:rPr>
-              <w:fldChar w:fldCharType="end"/>
-            </w:r>
-            <w:r>
-              <w:rPr>
-                <w:rFonts w:ascii="Calibri" w:eastAsia="Times New Roman" w:hAnsi="Calibri" w:cs="Calibri"/>
-                <w:color w:val="000000"/>
-                <w:sz w:val="28"/>
-                <w:szCs w:val="28"/>
-                <w:lang w:eastAsia="pt-BR"/>
-              </w:rPr>
               <w:t xml:space="preserve"> </w:t>
             </w:r>
             <w:r>
@@ -521,47 +396,17 @@
               </w:rPr>
               <w:t xml:space="preserve"> </w:t>
             </w:r>
-            <w:r>
-              <w:rPr>
-                <w:b/>
-                <w:sz w:val="28"/>
-                <w:szCs w:val="28"/>
-              </w:rPr>
-              <w:fldChar w:fldCharType="begin"/>
-            </w:r>
-            <w:r>
-              <w:rPr>
-                <w:b/>
-                <w:sz w:val="28"/>
-                <w:szCs w:val="28"/>
-              </w:rPr>
-              <w:instrText xml:space="preserve"> MERGEFIELD  $!Avulso.nome_registro  \* MERGEFORMAT </w:instrText>
-            </w:r>
-            <w:r>
-              <w:rPr>
-                <w:b/>
-                <w:sz w:val="28"/>
-                <w:szCs w:val="28"/>
-              </w:rPr>
-              <w:fldChar w:fldCharType="separate"/>
-            </w:r>
-            <w:r>
-              <w:rPr>
-                <w:b/>
-                <w:noProof/>
-                <w:sz w:val="28"/>
-                <w:szCs w:val="28"/>
-              </w:rPr>
-              <w:t>«$!Avulso.nome_registro»</w:t>
-            </w:r>
-            <w:r>
-              <w:rPr>
-                <w:b/>
-                <w:sz w:val="28"/>
-                <w:szCs w:val="28"/>
-              </w:rPr>
-              <w:fldChar w:fldCharType="end"/>
-            </w:r>
+            <w:fldSimple w:instr=" MERGEFIELD  $!Avulso.nome_registro  \* MERGEFORMAT ">
+              <w:r>
+                <w:rPr>
+                  <w:b/>
+                  <w:noProof/>
+                  <w:sz w:val="28"/>
+                  <w:szCs w:val="28"/>
+                </w:rPr>
+                <w:t>«$!Avulso.nome_registro»</w:t>
+              </w:r>
+            </w:fldSimple>
             <w:r>
               <w:rPr>
                 <w:rFonts w:ascii="Calibri" w:eastAsia="Times New Roman" w:hAnsi="Calibri" w:cs="Calibri"/>
@@ -616,38 +461,16 @@
                 <w:lang w:eastAsia="pt-BR"/>
               </w:rPr>
             </w:pPr>
-            <w:r>
-              <w:rPr>
-                <w:sz w:val="28"/>
-                <w:szCs w:val="28"/>
-              </w:rPr>
-              <w:t xml:space="preserve"> </w:t>
-            </w:r>
-            <w:r>
-              <w:fldChar w:fldCharType="begin"/>
-            </w:r>
-            <w:r>
-              <w:instrText xml:space="preserve"> MERGEFIELD  $!Avulso.nome_equipamento  \* MERGEFORMAT </w:instrText>
-            </w:r>
-            <w:r>
-              <w:fldChar w:fldCharType="separate"/>
-            </w:r>
-            <w:r>
-              <w:rPr>
-                <w:noProof/>
-                <w:sz w:val="28"/>
-                <w:szCs w:val="28"/>
-              </w:rPr>
-              <w:t>«$!AVULSO.NOME_EQUIPAMENTO»</w:t>
-            </w:r>
-            <w:r>
-              <w:rPr>
-                <w:noProof/>
-                <w:sz w:val="28"/>
-                <w:szCs w:val="28"/>
-              </w:rPr>
-              <w:fldChar w:fldCharType="end"/>
-            </w:r>
+            <w:fldSimple w:instr=" MERGEFIELD  $!Avulso.nome_equipamento  \* MERGEFORMAT ">
+              <w:r>
+                <w:rPr>
+                  <w:noProof/>
+                  <w:sz w:val="28"/>
+                  <w:szCs w:val="28"/>
+                </w:rPr>
+                <w:t>«$!AVULSO.NOME_EQUIPAMENTO»</w:t>
+              </w:r>
+            </w:fldSimple>
             <w:r>
               <w:rPr>
                 <w:sz w:val="28"/>
@@ -655,31 +478,16 @@
               </w:rPr>
               <w:t xml:space="preserve">, </w:t>
             </w:r>
-            <w:r>
-              <w:fldChar w:fldCharType="begin"/>
-            </w:r>
-            <w:r>
-              <w:instrText xml:space="preserve"> MERGEFIELD  $!Avulso.endereco_equipamento  \* MERGEFORMAT </w:instrText>
-            </w:r>
-            <w:r>
-              <w:fldChar w:fldCharType="separate"/>
-            </w:r>
-            <w:r>
-              <w:rPr>
-                <w:noProof/>
-                <w:sz w:val="28"/>
-                <w:szCs w:val="28"/>
-              </w:rPr>
-              <w:t>«$!Avulso.endereco_equipamento»</w:t>
-            </w:r>
-            <w:r>
-              <w:rPr>
-                <w:noProof/>
-                <w:sz w:val="28"/>
-                <w:szCs w:val="28"/>
-              </w:rPr>
-              <w:fldChar w:fldCharType="end"/>
-            </w:r>
+            <w:fldSimple w:instr=" MERGEFIELD  $!Avulso.endereco_equipamento  \* MERGEFORMAT ">
+              <w:r>
+                <w:rPr>
+                  <w:noProof/>
+                  <w:sz w:val="28"/>
+                  <w:szCs w:val="28"/>
+                </w:rPr>
+                <w:t>«$!Avulso.endereco_equipamento»</w:t>
+              </w:r>
+            </w:fldSimple>
             <w:r>
               <w:rPr>
                 <w:sz w:val="28"/>
@@ -725,18 +533,7 @@
                 <w:szCs w:val="28"/>
                 <w:lang w:eastAsia="pt-BR"/>
               </w:rPr>
-              <w:t xml:space="preserve">cio-econômica do usuário, </w:t>
-            </w:r>
-            <w:proofErr w:type="gramStart"/>
-            <w:r>
-              <w:rPr>
-                <w:rFonts w:ascii="Calibri" w:eastAsia="Times New Roman" w:hAnsi="Calibri" w:cs="Calibri"/>
-                <w:color w:val="000000"/>
-                <w:sz w:val="28"/>
-                <w:szCs w:val="28"/>
-                <w:lang w:eastAsia="pt-BR"/>
-              </w:rPr>
-              <w:t>analis</w:t>
+              <w:t>cio-econômica do usuário, analis</w:t>
             </w:r>
             <w:r>
               <w:rPr>
@@ -767,17 +564,6 @@
                 <w:lang w:eastAsia="pt-BR"/>
               </w:rPr>
               <w:t>, solicitamos</w:t>
-            </w:r>
-            <w:proofErr w:type="gramEnd"/>
-            <w:r>
-              <w:rPr>
-                <w:rFonts w:ascii="Calibri" w:eastAsia="Times New Roman" w:hAnsi="Calibri" w:cs="Calibri"/>
-                <w:color w:val="000000"/>
-                <w:sz w:val="28"/>
-                <w:szCs w:val="28"/>
-                <w:lang w:eastAsia="pt-BR"/>
-              </w:rPr>
-              <w:t xml:space="preserve"> </w:t>
             </w:r>
             <w:r>
               <w:rPr>
@@ -931,16 +717,6 @@
                 <w:szCs w:val="28"/>
                 <w:lang w:eastAsia="pt-BR"/>
               </w:rPr>
-              <w:t xml:space="preserve">  </w:t>
-            </w:r>
-            <w:r>
-              <w:rPr>
-                <w:rFonts w:ascii="Calibri" w:eastAsia="Times New Roman" w:hAnsi="Calibri" w:cs="Calibri"/>
-                <w:color w:val="000000"/>
-                <w:sz w:val="28"/>
-                <w:szCs w:val="28"/>
-                <w:lang w:eastAsia="pt-BR"/>
-              </w:rPr>
               <w:t xml:space="preserve">Técnico Responsável: </w:t>
             </w:r>
             <w:r>
@@ -951,49 +727,16 @@
               </w:rPr>
               <w:t> </w:t>
             </w:r>
-            <w:r>
-              <w:fldChar w:fldCharType="begin"/>
-            </w:r>
-            <w:r>
-              <w:instrText xml:space="preserve"> MERGEFIELD  $!Avulso.responsavel_preenchimento  \* MERGEFORMAT </w:instrText>
-            </w:r>
-            <w:r>
-              <w:fldChar w:fldCharType="separate"/>
-            </w:r>
-            <w:r>
-              <w:rPr>
-                <w:noProof/>
-                <w:sz w:val="28"/>
-                <w:szCs w:val="28"/>
-              </w:rPr>
-              <w:t>«$!</w:t>
-            </w:r>
-            <w:proofErr w:type="spellStart"/>
-            <w:r>
-              <w:rPr>
-                <w:noProof/>
-                <w:sz w:val="28"/>
-                <w:szCs w:val="28"/>
-              </w:rPr>
-              <w:t>Avulso.responsavel_preenchimento</w:t>
-            </w:r>
-            <w:proofErr w:type="spellEnd"/>
-            <w:r>
-              <w:rPr>
-                <w:noProof/>
-                <w:sz w:val="28"/>
-                <w:szCs w:val="28"/>
-              </w:rPr>
-              <w:t>»</w:t>
-            </w:r>
-            <w:r>
-              <w:rPr>
-                <w:noProof/>
-                <w:sz w:val="28"/>
-                <w:szCs w:val="28"/>
-              </w:rPr>
-              <w:fldChar w:fldCharType="end"/>
-            </w:r>
+            <w:fldSimple w:instr=" MERGEFIELD  $!Avulso.responsavel_preenchimento  \* MERGEFORMAT ">
+              <w:r>
+                <w:rPr>
+                  <w:noProof/>
+                  <w:sz w:val="28"/>
+                  <w:szCs w:val="28"/>
+                </w:rPr>
+                <w:t>«$!Avulso.responsavel_preenchimento»</w:t>
+              </w:r>
+            </w:fldSimple>
           </w:p>
           <w:tbl>
             <w:tblPr>
@@ -1008,7 +751,7 @@
                 <w:insideV w:val="none" w:sz="0" w:space="0" w:color="auto"/>
               </w:tblBorders>
               <w:tblLayout w:type="fixed"/>
-              <w:tblLook w:val="04A0" w:firstRow="1" w:lastRow="0" w:firstColumn="1" w:lastColumn="0" w:noHBand="0" w:noVBand="1"/>
+              <w:tblLook w:val="04A0"/>
             </w:tblPr>
             <w:tblGrid>
               <w:gridCol w:w="4537"/>
@@ -1040,43 +783,16 @@
                     </w:rPr>
                     <w:t xml:space="preserve">Telefone: </w:t>
                   </w:r>
-                  <w:r>
-                    <w:rPr>
-                      <w:sz w:val="28"/>
-                      <w:szCs w:val="28"/>
-                    </w:rPr>
-                    <w:fldChar w:fldCharType="begin"/>
-                  </w:r>
-                  <w:r>
-                    <w:rPr>
-                      <w:sz w:val="28"/>
-                      <w:szCs w:val="28"/>
-                    </w:rPr>
-                    <w:instrText xml:space="preserve"> MERGEFIELD  $!Avulso.telefone_equipamento  \* MERGEFORMAT </w:instrText>
-                  </w:r>
-                  <w:r>
-                    <w:rPr>
-                      <w:sz w:val="28"/>
-                      <w:szCs w:val="28"/>
-                    </w:rPr>
-                    <w:fldChar w:fldCharType="separate"/>
-                  </w:r>
-                  <w:r>
-                    <w:rPr>
-                      <w:noProof/>
-                      <w:sz w:val="28"/>
-                      <w:szCs w:val="28"/>
-                    </w:rPr>
-                    <w:t>«$!Avulso.telefone_equipamento»</w:t>
-                  </w:r>
-                  <w:r>
-                    <w:rPr>
-                      <w:noProof/>
-                      <w:sz w:val="28"/>
-                      <w:szCs w:val="28"/>
-                    </w:rPr>
-                    <w:fldChar w:fldCharType="end"/>
-                  </w:r>
+                  <w:fldSimple w:instr=" MERGEFIELD  $!Avulso.telefone_equipamento  \* MERGEFORMAT ">
+                    <w:r>
+                      <w:rPr>
+                        <w:noProof/>
+                        <w:sz w:val="28"/>
+                        <w:szCs w:val="28"/>
+                      </w:rPr>
+                      <w:t>«$!Avulso.telefone_equipamento»</w:t>
+                    </w:r>
+                  </w:fldSimple>
                 </w:p>
               </w:tc>
               <w:tc>
@@ -1094,7 +810,6 @@
                       <w:lang w:eastAsia="pt-BR"/>
                     </w:rPr>
                   </w:pPr>
-                  <w:proofErr w:type="spellStart"/>
                   <w:r>
                     <w:rPr>
                       <w:rFonts w:ascii="Calibri" w:eastAsia="Times New Roman" w:hAnsi="Calibri" w:cs="Calibri"/>
@@ -1103,55 +818,18 @@
                       <w:szCs w:val="28"/>
                       <w:lang w:eastAsia="pt-BR"/>
                     </w:rPr>
-                    <w:t>Email</w:t>
+                    <w:t xml:space="preserve">Email: </w:t>
                   </w:r>
-                  <w:proofErr w:type="spellEnd"/>
-                  <w:r>
-                    <w:rPr>
-                      <w:rFonts w:ascii="Calibri" w:eastAsia="Times New Roman" w:hAnsi="Calibri" w:cs="Calibri"/>
-                      <w:color w:val="000000"/>
-                      <w:sz w:val="28"/>
-                      <w:szCs w:val="28"/>
-                      <w:lang w:eastAsia="pt-BR"/>
-                    </w:rPr>
-                    <w:t xml:space="preserve">: </w:t>
-                  </w:r>
-                  <w:r>
-                    <w:rPr>
-                      <w:sz w:val="28"/>
-                      <w:szCs w:val="28"/>
-                    </w:rPr>
-                    <w:fldChar w:fldCharType="begin"/>
-                  </w:r>
-                  <w:r>
-                    <w:rPr>
-                      <w:sz w:val="28"/>
-                      <w:szCs w:val="28"/>
-                    </w:rPr>
-                    <w:instrText xml:space="preserve"> MERGEFIELD  $!Avulso.email_equipamento  \* MERGEFORMAT </w:instrText>
-                  </w:r>
-                  <w:r>
-                    <w:rPr>
-                      <w:sz w:val="28"/>
-                      <w:szCs w:val="28"/>
-                    </w:rPr>
-                    <w:fldChar w:fldCharType="separate"/>
-                  </w:r>
-                  <w:r>
-                    <w:rPr>
-                      <w:noProof/>
-                      <w:sz w:val="28"/>
-                      <w:szCs w:val="28"/>
-                    </w:rPr>
-                    <w:t>«$!Avulso.email_equipamento»</w:t>
-                  </w:r>
-                  <w:r>
-                    <w:rPr>
-                      <w:sz w:val="28"/>
-                      <w:szCs w:val="28"/>
-                    </w:rPr>
-                    <w:fldChar w:fldCharType="end"/>
-                  </w:r>
+                  <w:fldSimple w:instr=" MERGEFIELD  $!Avulso.email_equipamento  \* MERGEFORMAT ">
+                    <w:r>
+                      <w:rPr>
+                        <w:noProof/>
+                        <w:sz w:val="28"/>
+                        <w:szCs w:val="28"/>
+                      </w:rPr>
+                      <w:t>«$!Avulso.email_equipamento»</w:t>
+                    </w:r>
+                  </w:fldSimple>
                 </w:p>
               </w:tc>
             </w:tr>
@@ -1264,32 +942,16 @@
               </w:rPr>
               <w:t xml:space="preserve"> (</w:t>
             </w:r>
-            <w:r>
-              <w:fldChar w:fldCharType="begin"/>
-            </w:r>
-            <w:r>
-              <w:instrText xml:space="preserve"> MergeField $!Avulso.matricula \* MERGEFORMAT </w:instrText>
-            </w:r>
-            <w:r>
-              <w:fldChar w:fldCharType="separate"/>
-            </w:r>
-            <w:r>
-              <w:rPr>
-                <w:noProof/>
-                <w:sz w:val="28"/>
-                <w:szCs w:val="28"/>
-              </w:rPr>
-              <w:t>$!Avulso.matricula</w:t>
-            </w:r>
-            <w:r>
-              <w:rPr>
-                <w:noProof/>
-                <w:sz w:val="28"/>
-                <w:szCs w:val="28"/>
-              </w:rPr>
-              <w:fldChar w:fldCharType="end"/>
-            </w:r>
-            <w:proofErr w:type="gramStart"/>
+            <w:fldSimple w:instr=" MergeField $!Avulso.matricula \* MERGEFORMAT ">
+              <w:r>
+                <w:rPr>
+                  <w:noProof/>
+                  <w:sz w:val="28"/>
+                  <w:szCs w:val="28"/>
+                </w:rPr>
+                <w:t>$!Avulso.matricula</w:t>
+              </w:r>
+            </w:fldSimple>
             <w:r>
               <w:rPr>
                 <w:rFonts w:ascii="Calibri" w:eastAsia="Times New Roman" w:hAnsi="Calibri" w:cs="Calibri"/>
@@ -1300,7 +962,6 @@
               </w:rPr>
               <w:t>)</w:t>
             </w:r>
-            <w:proofErr w:type="gramEnd"/>
           </w:p>
           <w:p>
             <w:pPr>
@@ -1323,11 +984,116 @@
               </w:rPr>
               <w:t xml:space="preserve">AO CARTÓRIO </w:t>
             </w:r>
+            <w:fldSimple w:instr=" MERGEFIELD  $!Avulso.nome_cartorio  \* MERGEFORMAT ">
+              <w:r>
+                <w:rPr>
+                  <w:noProof/>
+                  <w:sz w:val="28"/>
+                  <w:szCs w:val="28"/>
+                </w:rPr>
+                <w:t>«$!Avulso.nome_cartorio»</w:t>
+              </w:r>
+            </w:fldSimple>
+            <w:r>
+              <w:rPr>
+                <w:rFonts w:ascii="Calibri" w:eastAsia="Times New Roman" w:hAnsi="Calibri" w:cs="Calibri"/>
+                <w:color w:val="000000"/>
+                <w:sz w:val="28"/>
+                <w:szCs w:val="28"/>
+                <w:lang w:eastAsia="pt-BR"/>
+              </w:rPr>
+              <w:t>. Endereço</w:t>
+            </w:r>
+            <w:r>
+              <w:rPr>
+                <w:rFonts w:ascii="Calibri" w:eastAsia="Times New Roman" w:hAnsi="Calibri" w:cs="Calibri"/>
+                <w:color w:val="000000"/>
+                <w:sz w:val="28"/>
+                <w:szCs w:val="28"/>
+                <w:lang w:eastAsia="pt-BR"/>
+              </w:rPr>
+              <w:t xml:space="preserve">:  </w:t>
+            </w:r>
+            <w:fldSimple w:instr=" MERGEFIELD  $!Avulso.endereco_cartorio  \* MERGEFORMAT ">
+              <w:r>
+                <w:rPr>
+                  <w:noProof/>
+                  <w:sz w:val="28"/>
+                  <w:szCs w:val="28"/>
+                </w:rPr>
+                <w:t>«$!Avulso.endereco_cartorio»</w:t>
+              </w:r>
+            </w:fldSimple>
+            <w:r>
+              <w:rPr>
+                <w:rFonts w:ascii="Calibri" w:eastAsia="Times New Roman" w:hAnsi="Calibri" w:cs="Calibri"/>
+                <w:color w:val="000000"/>
+                <w:sz w:val="28"/>
+                <w:szCs w:val="28"/>
+                <w:lang w:eastAsia="pt-BR"/>
+              </w:rPr>
+              <w:t>,</w:t>
+            </w:r>
+            <w:r>
+              <w:rPr>
+                <w:rFonts w:ascii="Calibri" w:eastAsia="Times New Roman" w:hAnsi="Calibri" w:cs="Calibri"/>
+                <w:color w:val="000000"/>
+                <w:sz w:val="28"/>
+                <w:szCs w:val="28"/>
+                <w:lang w:eastAsia="pt-BR"/>
+              </w:rPr>
+              <w:t xml:space="preserve"> </w:t>
+            </w:r>
+            <w:fldSimple w:instr=" MERGEFIELD  $!Avulso.bairro_distrito_cartorio  \* MERGEFORMAT ">
+              <w:r>
+                <w:rPr>
+                  <w:noProof/>
+                  <w:sz w:val="28"/>
+                  <w:szCs w:val="28"/>
+                </w:rPr>
+                <w:t>«$!Avulso.bairro_distrito_cartorio»</w:t>
+              </w:r>
+            </w:fldSimple>
+            <w:r>
+              <w:rPr>
+                <w:sz w:val="28"/>
+                <w:szCs w:val="28"/>
+              </w:rPr>
+              <w:t xml:space="preserve">, </w:t>
+            </w:r>
+            <w:fldSimple w:instr=" MERGEFIELD  $!Avulso.municipio_cartorio  \* MERGEFORMAT ">
+              <w:r>
+                <w:rPr>
+                  <w:noProof/>
+                  <w:sz w:val="28"/>
+                  <w:szCs w:val="28"/>
+                </w:rPr>
+                <w:t>«$!Avulso.municipio_cartorio»</w:t>
+              </w:r>
+            </w:fldSimple>
+            <w:r>
+              <w:rPr>
+                <w:noProof/>
+                <w:sz w:val="28"/>
+                <w:szCs w:val="28"/>
+              </w:rPr>
+              <w:t xml:space="preserve"> </w:t>
+            </w:r>
+            <w:r>
+              <w:rPr>
+                <w:rFonts w:ascii="Calibri" w:eastAsia="Times New Roman" w:hAnsi="Calibri" w:cs="Calibri"/>
+                <w:color w:val="000000"/>
+                <w:sz w:val="28"/>
+                <w:szCs w:val="28"/>
+                <w:lang w:eastAsia="pt-BR"/>
+              </w:rPr>
+              <w:t>(</w:t>
+            </w:r>
             <w:r>
               <w:fldChar w:fldCharType="begin"/>
             </w:r>
             <w:r>
-              <w:instrText xml:space="preserve"> MERGEFIELD  $!Avulso.nome_cartorio  \* MERGEFORMAT </w:instrText>
+              <w:instrText xml:space="preserve"> MERGEFIELD  $!Avulso.uf_cartorio  \* MERGEFORMAT </w:instrText>
             </w:r>
             <w:r>
               <w:fldChar w:fldCharType="separate"/>
@@ -1338,14 +1104,32 @@
                 <w:sz w:val="28"/>
                 <w:szCs w:val="28"/>
               </w:rPr>
-              <w:t>«$!Avulso.nome_cartorio»</w:t>
-            </w:r>
+              <w:t>«$!Avulso.</w:t>
+            </w:r>
+            <w:proofErr w:type="spellStart"/>
             <w:r>
               <w:rPr>
                 <w:noProof/>
                 <w:sz w:val="28"/>
                 <w:szCs w:val="28"/>
               </w:rPr>
+              <w:t>uf_cartorio</w:t>
+            </w:r>
+            <w:proofErr w:type="spellEnd"/>
+            <w:r>
+              <w:rPr>
+                <w:noProof/>
+                <w:sz w:val="28"/>
+                <w:szCs w:val="28"/>
+              </w:rPr>
+              <w:t>»</w:t>
+            </w:r>
+            <w:r>
+              <w:rPr>
+                <w:noProof/>
+                <w:sz w:val="28"/>
+                <w:szCs w:val="28"/>
+              </w:rPr>
               <w:fldChar w:fldCharType="end"/>
             </w:r>
             <w:r>
@@ -1356,213 +1140,18 @@
                 <w:szCs w:val="28"/>
                 <w:lang w:eastAsia="pt-BR"/>
               </w:rPr>
-              <w:t>. Endereço</w:t>
-            </w:r>
-            <w:r>
-              <w:rPr>
-                <w:rFonts w:ascii="Calibri" w:eastAsia="Times New Roman" w:hAnsi="Calibri" w:cs="Calibri"/>
-                <w:color w:val="000000"/>
-                <w:sz w:val="28"/>
-                <w:szCs w:val="28"/>
-                <w:lang w:eastAsia="pt-BR"/>
-              </w:rPr>
-              <w:t xml:space="preserve">:  </w:t>
-            </w:r>
-            <w:r>
-              <w:fldChar w:fldCharType="begin"/>
-            </w:r>
-            <w:r>
-              <w:instrText xml:space="preserve"> MERGEFIELD  $!Avulso.endereco_cartorio  \* MERGEFORMAT </w:instrText>
-            </w:r>
-            <w:r>
-              <w:fldChar w:fldCharType="separate"/>
-            </w:r>
-            <w:r>
-              <w:rPr>
-                <w:noProof/>
-                <w:sz w:val="28"/>
-                <w:szCs w:val="28"/>
-              </w:rPr>
-              <w:t>«$!Avulso.endereco_cartorio»</w:t>
-            </w:r>
-            <w:r>
-              <w:rPr>
-                <w:noProof/>
-                <w:sz w:val="28"/>
-                <w:szCs w:val="28"/>
-              </w:rPr>
-              <w:fldChar w:fldCharType="end"/>
-            </w:r>
-            <w:r>
-              <w:rPr>
-                <w:rFonts w:ascii="Calibri" w:eastAsia="Times New Roman" w:hAnsi="Calibri" w:cs="Calibri"/>
-                <w:color w:val="000000"/>
-                <w:sz w:val="28"/>
-                <w:szCs w:val="28"/>
-                <w:lang w:eastAsia="pt-BR"/>
-              </w:rPr>
-              <w:t>,</w:t>
-            </w:r>
-            <w:r>
-              <w:rPr>
-                <w:rFonts w:ascii="Calibri" w:eastAsia="Times New Roman" w:hAnsi="Calibri" w:cs="Calibri"/>
-                <w:color w:val="000000"/>
-                <w:sz w:val="28"/>
-                <w:szCs w:val="28"/>
-                <w:lang w:eastAsia="pt-BR"/>
-              </w:rPr>
-              <w:t xml:space="preserve"> </w:t>
-            </w:r>
-            <w:r>
-              <w:rPr>
-                <w:rFonts w:ascii="Calibri" w:eastAsia="Times New Roman" w:hAnsi="Calibri" w:cs="Calibri"/>
-                <w:color w:val="000000"/>
-                <w:sz w:val="28"/>
-                <w:szCs w:val="28"/>
-                <w:lang w:eastAsia="pt-BR"/>
-              </w:rPr>
-              <w:t xml:space="preserve"> </w:t>
-            </w:r>
-            <w:r>
-              <w:fldChar w:fldCharType="begin"/>
-            </w:r>
-            <w:r>
-              <w:instrText xml:space="preserve"> MERGEFIELD  $!Avulso.bairro_distrito_cartorio  \* MERGEFORMAT </w:instrText>
-            </w:r>
-            <w:r>
-              <w:fldChar w:fldCharType="separate"/>
-            </w:r>
-            <w:r>
-              <w:rPr>
-                <w:noProof/>
-                <w:sz w:val="28"/>
-                <w:szCs w:val="28"/>
-              </w:rPr>
-              <w:t>«$!Avulso.bairro_distrito_cartorio»</w:t>
-            </w:r>
-            <w:r>
-              <w:rPr>
-                <w:noProof/>
-                <w:sz w:val="28"/>
-                <w:szCs w:val="28"/>
-              </w:rPr>
-              <w:fldChar w:fldCharType="end"/>
-            </w:r>
-            <w:r>
-              <w:rPr>
-                <w:sz w:val="28"/>
-                <w:szCs w:val="28"/>
-              </w:rPr>
-              <w:t xml:space="preserve">, </w:t>
-            </w:r>
-            <w:r>
-              <w:fldChar w:fldCharType="begin"/>
-            </w:r>
-            <w:r>
-              <w:instrText xml:space="preserve"> MERGEFIELD  $!Avulso.municipio_cartorio  \* MERGEFORMAT </w:instrText>
-            </w:r>
-            <w:r>
-              <w:fldChar w:fldCharType="separate"/>
-            </w:r>
-            <w:r>
-              <w:rPr>
-                <w:noProof/>
-                <w:sz w:val="28"/>
-                <w:szCs w:val="28"/>
-              </w:rPr>
-              <w:t>«$!Avulso.municipio_cartorio»</w:t>
-            </w:r>
-            <w:r>
-              <w:rPr>
-                <w:noProof/>
-                <w:sz w:val="28"/>
-                <w:szCs w:val="28"/>
-              </w:rPr>
-              <w:fldChar w:fldCharType="end"/>
-            </w:r>
-            <w:r>
-              <w:rPr>
-                <w:rFonts w:ascii="Calibri" w:eastAsia="Times New Roman" w:hAnsi="Calibri" w:cs="Calibri"/>
-                <w:color w:val="000000"/>
-                <w:sz w:val="28"/>
-                <w:szCs w:val="28"/>
-                <w:lang w:eastAsia="pt-BR"/>
-              </w:rPr>
-              <w:t xml:space="preserve"> </w:t>
-            </w:r>
-            <w:r>
-              <w:rPr>
-                <w:rFonts w:ascii="Calibri" w:eastAsia="Times New Roman" w:hAnsi="Calibri" w:cs="Calibri"/>
-                <w:color w:val="000000"/>
-                <w:sz w:val="28"/>
-                <w:szCs w:val="28"/>
-                <w:lang w:eastAsia="pt-BR"/>
-              </w:rPr>
-              <w:t>(</w:t>
-            </w:r>
-            <w:r>
-              <w:fldChar w:fldCharType="begin"/>
-            </w:r>
-            <w:r>
-              <w:instrText xml:space="preserve"> MERGEFIELD  $!Avulso.uf_cart</w:instrText>
-            </w:r>
-            <w:r>
-              <w:instrText xml:space="preserve">orio  \* MERGEFORMAT </w:instrText>
-            </w:r>
-            <w:r>
-              <w:fldChar w:fldCharType="separate"/>
-            </w:r>
-            <w:r>
-              <w:rPr>
-                <w:noProof/>
-                <w:sz w:val="28"/>
-                <w:szCs w:val="28"/>
-              </w:rPr>
-              <w:t>«$!Avulso.uf_cartorio»</w:t>
-            </w:r>
-            <w:r>
-              <w:rPr>
-                <w:noProof/>
-                <w:sz w:val="28"/>
-                <w:szCs w:val="28"/>
-              </w:rPr>
-              <w:fldChar w:fldCharType="end"/>
-            </w:r>
-            <w:r>
-              <w:rPr>
-                <w:rFonts w:ascii="Calibri" w:eastAsia="Times New Roman" w:hAnsi="Calibri" w:cs="Calibri"/>
-                <w:color w:val="000000"/>
-                <w:sz w:val="28"/>
-                <w:szCs w:val="28"/>
-                <w:lang w:eastAsia="pt-BR"/>
-              </w:rPr>
               <w:t xml:space="preserve">) CEP </w:t>
             </w:r>
-            <w:r>
-              <w:fldChar w:fldCharType="begin"/>
-            </w:r>
-            <w:r>
-              <w:instrText xml:space="preserve"> MERGEFIELD  $!Avulso.cep_cartorio  \* MERGEFORMAT </w:instrText>
-            </w:r>
-            <w:r>
-              <w:fldChar w:fldCharType="separate"/>
-            </w:r>
-            <w:r>
-              <w:rPr>
-                <w:noProof/>
-                <w:sz w:val="28"/>
-                <w:szCs w:val="28"/>
-              </w:rPr>
-              <w:t>«$!Avulso.cep_cartorio»</w:t>
-            </w:r>
-            <w:r>
-              <w:rPr>
-                <w:noProof/>
-                <w:sz w:val="28"/>
-                <w:szCs w:val="28"/>
-              </w:rPr>
-              <w:fldChar w:fldCharType="end"/>
-            </w:r>
+            <w:fldSimple w:instr=" MERGEFIELD  $!Avulso.cep_cartorio  \* MERGEFORMAT ">
+              <w:r>
+                <w:rPr>
+                  <w:noProof/>
+                  <w:sz w:val="28"/>
+                  <w:szCs w:val="28"/>
+                </w:rPr>
+                <w:t>«$!Avulso.cep_cartorio»</w:t>
+              </w:r>
+            </w:fldSimple>
           </w:p>
         </w:tc>
       </w:tr>
@@ -1662,7 +1251,7 @@
           <w:insideH w:val="none" w:sz="0" w:space="0" w:color="auto"/>
           <w:insideV w:val="none" w:sz="0" w:space="0" w:color="auto"/>
         </w:tblBorders>
-        <w:tblLook w:val="04A0" w:firstRow="1" w:lastRow="0" w:firstColumn="1" w:lastColumn="0" w:noHBand="0" w:noVBand="1"/>
+        <w:tblLook w:val="04A0"/>
       </w:tblPr>
       <w:tblGrid>
         <w:gridCol w:w="5211"/>
@@ -1842,12 +1431,6 @@
           <w:rFonts w:cstheme="minorHAnsi"/>
         </w:rPr>
       </w:pPr>
-      <w:r>
-        <w:rPr>
-          <w:rFonts w:cstheme="minorHAnsi"/>
-        </w:rPr>
-        <w:t xml:space="preserve"> </w:t>
-      </w:r>
       <w:proofErr w:type="gramStart"/>
       <w:r>
         <w:rPr>
@@ -1886,7 +1469,7 @@
           <w:insideH w:val="none" w:sz="0" w:space="0" w:color="auto"/>
           <w:insideV w:val="none" w:sz="0" w:space="0" w:color="auto"/>
         </w:tblBorders>
-        <w:tblLook w:val="04A0" w:firstRow="1" w:lastRow="0" w:firstColumn="1" w:lastColumn="0" w:noHBand="0" w:noVBand="1"/>
+        <w:tblLook w:val="04A0"/>
       </w:tblPr>
       <w:tblGrid>
         <w:gridCol w:w="5211"/>
@@ -2000,10 +1583,6 @@
         </w:r>
       </w:fldSimple>
       <w:r>
-        <w:rPr>
-          <w:rFonts w:eastAsia="Times New Roman" w:cstheme="minorHAnsi"/>
-          <w:b/>
-        </w:rPr>
         <w:t xml:space="preserve"> </w:t>
       </w:r>
       <w:fldSimple w:instr=" MERGEFIELD  $!Endereco.nome_logradouro  \* MERGEFORMAT ">
@@ -2017,10 +1596,6 @@
         </w:r>
       </w:fldSimple>
       <w:r>
-        <w:rPr>
-          <w:rFonts w:eastAsia="Times New Roman" w:cstheme="minorHAnsi"/>
-          <w:b/>
-        </w:rPr>
         <w:t xml:space="preserve"> </w:t>
       </w:r>
       <w:fldSimple w:instr=" MergeField $!Endereco.numero \* MERGEFORMAT ">
@@ -2034,12 +1609,7 @@
         </w:r>
       </w:fldSimple>
       <w:r>
-        <w:rPr>
-          <w:rFonts w:eastAsia="Times New Roman" w:cstheme="minorHAnsi"/>
-          <w:b/>
-          <w:noProof/>
-        </w:rPr>
-        <w:t xml:space="preserve"> </w:t>
+        <w:t xml:space="preserve">  </w:t>
       </w:r>
       <w:fldSimple w:instr=" MERGEFIELD  $!Endereco.complemento  \* MERGEFORMAT ">
         <w:r>
@@ -2052,10 +1622,6 @@
         </w:r>
       </w:fldSimple>
       <w:r>
-        <w:rPr>
-          <w:rFonts w:eastAsia="Times New Roman" w:cstheme="minorHAnsi"/>
-          <w:b/>
-        </w:rPr>
         <w:t xml:space="preserve"> </w:t>
       </w:r>
       <w:fldSimple w:instr=" MERGEFIELD  $!Endereco.bairro  \* MERGEFORMAT ">
@@ -2069,10 +1635,6 @@
         </w:r>
       </w:fldSimple>
       <w:r>
-        <w:rPr>
-          <w:rFonts w:eastAsia="Times New Roman" w:cstheme="minorHAnsi"/>
-          <w:b/>
-        </w:rPr>
         <w:t xml:space="preserve"> </w:t>
       </w:r>
       <w:fldSimple w:instr=" MERGEFIELD  $!Endereco.municipio  \* MERGEFORMAT ">
@@ -2086,10 +1648,6 @@
         </w:r>
       </w:fldSimple>
       <w:r>
-        <w:rPr>
-          <w:rFonts w:eastAsia="Times New Roman" w:cstheme="minorHAnsi"/>
-          <w:b/>
-        </w:rPr>
         <w:t xml:space="preserve"> </w:t>
       </w:r>
       <w:fldSimple w:instr=" MERGEFIELD  $!Endereco.UF  \* MERGEFORMAT ">
@@ -2182,7 +1740,7 @@
           <w:insideH w:val="none" w:sz="0" w:space="0" w:color="auto"/>
           <w:insideV w:val="none" w:sz="0" w:space="0" w:color="auto"/>
         </w:tblBorders>
-        <w:tblLook w:val="04A0" w:firstRow="1" w:lastRow="0" w:firstColumn="1" w:lastColumn="0" w:noHBand="0" w:noVBand="1"/>
+        <w:tblLook w:val="04A0"/>
       </w:tblPr>
       <w:tblGrid>
         <w:gridCol w:w="5211"/>
@@ -2204,7 +1762,6 @@
                 <w:rFonts w:cstheme="minorHAnsi"/>
               </w:rPr>
             </w:pPr>
-            <w:proofErr w:type="spellStart"/>
             <w:proofErr w:type="gramStart"/>
             <w:r>
               <w:rPr>
@@ -2212,7 +1769,6 @@
               </w:rPr>
               <w:t>email</w:t>
             </w:r>
-            <w:proofErr w:type="spellEnd"/>
             <w:proofErr w:type="gramEnd"/>
             <w:r>
               <w:rPr>
@@ -2347,12 +1903,6 @@
         </w:r>
       </w:fldSimple>
       <w:r>
-        <w:rPr>
-          <w:rFonts w:cstheme="minorHAnsi"/>
-          <w:b/>
-          <w:noProof/>
-          <w:szCs w:val="24"/>
-        </w:rPr>
         <w:t xml:space="preserve"> </w:t>
       </w:r>
       <w:fldSimple w:instr=" MERGEFIELD  $!Avulso.bairro_distrito_cartorio  \* MERGEFORMAT ">
@@ -2367,12 +1917,6 @@
         </w:r>
       </w:fldSimple>
       <w:r>
-        <w:rPr>
-          <w:rFonts w:cstheme="minorHAnsi"/>
-          <w:b/>
-          <w:noProof/>
-          <w:szCs w:val="24"/>
-        </w:rPr>
         <w:t xml:space="preserve"> </w:t>
       </w:r>
       <w:fldSimple w:instr=" MERGEFIELD  $!Avulso.municipio_cartorio  \* MERGEFORMAT ">
@@ -2387,12 +1931,6 @@
         </w:r>
       </w:fldSimple>
       <w:r>
-        <w:rPr>
-          <w:rFonts w:cstheme="minorHAnsi"/>
-          <w:b/>
-          <w:noProof/>
-          <w:szCs w:val="24"/>
-        </w:rPr>
         <w:t xml:space="preserve"> </w:t>
       </w:r>
       <w:fldSimple w:instr=" MERGEFIELD  $!Avulso.uf_cartorio  \* MERGEFORMAT ">
@@ -2419,7 +1957,7 @@
           <w:insideH w:val="none" w:sz="0" w:space="0" w:color="auto"/>
           <w:insideV w:val="none" w:sz="0" w:space="0" w:color="auto"/>
         </w:tblBorders>
-        <w:tblLook w:val="04A0" w:firstRow="1" w:lastRow="0" w:firstColumn="1" w:lastColumn="0" w:noHBand="0" w:noVBand="1"/>
+        <w:tblLook w:val="04A0"/>
       </w:tblPr>
       <w:tblGrid>
         <w:gridCol w:w="2711"/>
@@ -2640,12 +2178,6 @@
           <w:rFonts w:cstheme="minorHAnsi"/>
         </w:rPr>
       </w:pPr>
-      <w:r>
-        <w:rPr>
-          <w:rFonts w:cstheme="minorHAnsi"/>
-        </w:rPr>
-        <w:t xml:space="preserve"> </w:t>
-      </w:r>
       <w:fldSimple w:instr=" MERGEFIELD  $!Avulso.cidade_equipamento  \* MERGEFORMAT ">
         <w:r>
           <w:rPr>
@@ -2920,7 +2452,7 @@
 </file>
 
 <file path=word/numbering.xml><?xml version="1.0" encoding="utf-8"?>
-<w:numbering xmlns:wpc="http://schemas.microsoft.com/office/word/2010/wordprocessingCanvas" xmlns:mc="http://schemas.openxmlformats.org/markup-compatibility/2006" xmlns:o="urn:schemas-microsoft-com:office:office" xmlns:r="http://schemas.openxmlformats.org/officeDocument/2006/relationships" xmlns:m="http://schemas.openxmlformats.org/officeDocument/2006/math" xmlns:v="urn:schemas-microsoft-com:vml" xmlns:wp14="http://schemas.microsoft.com/office/word/2010/wordprocessingDrawing" xmlns:wp="http://schemas.openxmlformats.org/drawingml/2006/wordprocessingDrawing" xmlns:w10="urn:schemas-microsoft-com:office:word" xmlns:w="http://schemas.openxmlformats.org/wordprocessingml/2006/main" xmlns:w14="http://schemas.microsoft.com/office/word/2010/wordml" xmlns:wpg="http://schemas.microsoft.com/office/word/2010/wordprocessingGroup" xmlns:wpi="http://schemas.microsoft.com/office/word/2010/wordprocessingInk" xmlns:wne="http://schemas.microsoft.com/office/word/2006/wordml" xmlns:wps="http://schemas.microsoft.com/office/word/2010/wordprocessingShape" mc:Ignorable="w14 wp14">
+<w:numbering xmlns:ve="http://schemas.openxmlformats.org/markup-compatibility/2006" xmlns:o="urn:schemas-microsoft-com:office:office" xmlns:r="http://schemas.openxmlformats.org/officeDocument/2006/relationships" xmlns:m="http://schemas.openxmlformats.org/officeDocument/2006/math" xmlns:v="urn:schemas-microsoft-com:vml" xmlns:wp="http://schemas.openxmlformats.org/drawingml/2006/wordprocessingDrawing" xmlns:w10="urn:schemas-microsoft-com:office:word" xmlns:w="http://schemas.openxmlformats.org/wordprocessingml/2006/main" xmlns:wne="http://schemas.microsoft.com/office/word/2006/wordml">
   <w:abstractNum w:abstractNumId="0">
     <w:nsid w:val="2EDB4293"/>
     <w:multiLevelType w:val="multilevel"/>
@@ -3050,7 +2582,7 @@
 </file>
 
 <file path=word/styles.xml><?xml version="1.0" encoding="utf-8"?>
-<w:styles xmlns:mc="http://schemas.openxmlformats.org/markup-compatibility/2006" xmlns:r="http://schemas.openxmlformats.org/officeDocument/2006/relationships" xmlns:w="http://schemas.openxmlformats.org/wordprocessingml/2006/main" xmlns:w14="http://schemas.microsoft.com/office/word/2010/wordml" mc:Ignorable="w14">
+<w:styles xmlns:r="http://schemas.openxmlformats.org/officeDocument/2006/relationships" xmlns:w="http://schemas.openxmlformats.org/wordprocessingml/2006/main">
   <w:docDefaults>
     <w:rPrDefault>
       <w:rPr>
@@ -3335,6 +2867,7 @@
     <w:uiPriority w:val="99"/>
     <w:semiHidden/>
     <w:unhideWhenUsed/>
+    <w:qFormat/>
     <w:tblPr>
       <w:tblInd w:w="0" w:type="dxa"/>
       <w:tblCellMar>
